--- a/S1 Keperawatan/RPL/RPL 1/TRANSKIP NILAI RPL 1 revisi.docx
+++ b/S1 Keperawatan/RPL/RPL 1/TRANSKIP NILAI RPL 1 revisi.docx
@@ -56,15 +56,7 @@
                 <w:b/>
                 <w:u w:val="single"/>
               </w:rPr>
-              <w:t xml:space="preserve"> </w:t>
-            </w:r>
-            <w:r>
-              <w:rPr>
-                <w:rFonts w:cstheme="minorHAnsi"/>
-                <w:b/>
-                <w:u w:val="single"/>
-              </w:rPr>
-              <w:t xml:space="preserve">TRANSKRIP </w:t>
+              <w:t xml:space="preserve"> TRANSKRIP </w:t>
             </w:r>
             <w:r>
               <w:rPr>
@@ -336,7 +328,7 @@
                 <w:sz w:val="16"/>
                 <w:szCs w:val="16"/>
               </w:rPr>
-              <w:t>Alnanda Ghea Putri Nst</w:t>
+              <w:t>Dian Sukmadewi</w:t>
             </w:r>
             <w:r>
               <w:rPr>
@@ -678,7 +670,7 @@
                 <w:sz w:val="16"/>
                 <w:szCs w:val="16"/>
               </w:rPr>
-              <w:t>Batam</w:t>
+              <w:t>Berakit</w:t>
             </w:r>
             <w:r>
               <w:rPr>
@@ -727,7 +719,7 @@
                 <w:sz w:val="16"/>
                 <w:szCs w:val="16"/>
               </w:rPr>
-              <w:t>29 April 2000</w:t>
+              <w:t>09 Mei 2000</w:t>
             </w:r>
             <w:r>
               <w:rPr>
@@ -1076,7 +1068,7 @@
                 <w:szCs w:val="16"/>
                 <w:lang w:val="id-ID"/>
               </w:rPr>
-              <w:t>172312001</w:t>
+              <w:t>172312002</w:t>
             </w:r>
             <w:r>
               <w:rPr>
@@ -2275,7 +2267,7 @@
                 <w:sz w:val="16"/>
                 <w:szCs w:val="16"/>
               </w:rPr>
-              <w:t>B</w:t>
+              <w:t>B+</w:t>
             </w:r>
             <w:r>
               <w:rPr>
@@ -2337,7 +2329,7 @@
                 <w:sz w:val="16"/>
                 <w:szCs w:val="16"/>
               </w:rPr>
-              <w:t>3</w:t>
+              <w:t>3.5</w:t>
             </w:r>
             <w:r>
               <w:rPr>
@@ -2402,7 +2394,7 @@
                 <w:sz w:val="16"/>
                 <w:szCs w:val="16"/>
               </w:rPr>
-              <w:t>9</w:t>
+              <w:t>10.5</w:t>
             </w:r>
             <w:r>
               <w:rPr>
@@ -3092,7 +3084,7 @@
                 <w:sz w:val="16"/>
                 <w:szCs w:val="16"/>
               </w:rPr>
-              <w:t>B+</w:t>
+              <w:t>A</w:t>
             </w:r>
             <w:r>
               <w:rPr>
@@ -3154,7 +3146,7 @@
                 <w:sz w:val="16"/>
                 <w:szCs w:val="16"/>
               </w:rPr>
-              <w:t>3.5</w:t>
+              <w:t>4</w:t>
             </w:r>
             <w:r>
               <w:rPr>
@@ -3219,7 +3211,7 @@
                 <w:sz w:val="16"/>
                 <w:szCs w:val="16"/>
               </w:rPr>
-              <w:t>7</w:t>
+              <w:t>8</w:t>
             </w:r>
             <w:r>
               <w:rPr>
@@ -4011,7 +4003,7 @@
                 <w:sz w:val="16"/>
                 <w:szCs w:val="16"/>
               </w:rPr>
-              <w:t>B</w:t>
+              <w:t>B+</w:t>
             </w:r>
             <w:r>
               <w:rPr>
@@ -4073,7 +4065,7 @@
                 <w:sz w:val="16"/>
                 <w:szCs w:val="16"/>
               </w:rPr>
-              <w:t>3</w:t>
+              <w:t>3.5</w:t>
             </w:r>
             <w:r>
               <w:rPr>
@@ -4141,7 +4133,7 @@
                 <w:sz w:val="16"/>
                 <w:szCs w:val="16"/>
               </w:rPr>
-              <w:t>6</w:t>
+              <w:t>7</w:t>
             </w:r>
             <w:r>
               <w:rPr>
@@ -4411,7 +4403,7 @@
                 <w:sz w:val="16"/>
                 <w:szCs w:val="16"/>
               </w:rPr>
-              <w:t>B</w:t>
+              <w:t>A</w:t>
             </w:r>
             <w:r>
               <w:rPr>
@@ -4473,7 +4465,7 @@
                 <w:sz w:val="16"/>
                 <w:szCs w:val="16"/>
               </w:rPr>
-              <w:t>3</w:t>
+              <w:t>4</w:t>
             </w:r>
             <w:r>
               <w:rPr>
@@ -4538,7 +4530,7 @@
                 <w:sz w:val="16"/>
                 <w:szCs w:val="16"/>
               </w:rPr>
-              <w:t>6</w:t>
+              <w:t>8</w:t>
             </w:r>
             <w:r>
               <w:rPr>
@@ -5111,7 +5103,7 @@
                 <w:sz w:val="16"/>
                 <w:szCs w:val="16"/>
               </w:rPr>
-              <w:t>B+</w:t>
+              <w:t>A</w:t>
             </w:r>
             <w:r>
               <w:rPr>
@@ -5173,7 +5165,7 @@
                 <w:sz w:val="16"/>
                 <w:szCs w:val="16"/>
               </w:rPr>
-              <w:t>3.5</w:t>
+              <w:t>4</w:t>
             </w:r>
             <w:r>
               <w:rPr>
@@ -5238,7 +5230,7 @@
                 <w:sz w:val="16"/>
                 <w:szCs w:val="16"/>
               </w:rPr>
-              <w:t>10.5</w:t>
+              <w:t>12</w:t>
             </w:r>
             <w:r>
               <w:rPr>
@@ -6328,7 +6320,7 @@
                 <w:sz w:val="16"/>
                 <w:szCs w:val="16"/>
               </w:rPr>
-              <w:t>B+</w:t>
+              <w:t>A</w:t>
             </w:r>
             <w:r>
               <w:rPr>
@@ -6390,7 +6382,7 @@
                 <w:sz w:val="16"/>
                 <w:szCs w:val="16"/>
               </w:rPr>
-              <w:t>3.5</w:t>
+              <w:t>4</w:t>
             </w:r>
             <w:r>
               <w:rPr>
@@ -6455,7 +6447,7 @@
                 <w:sz w:val="16"/>
                 <w:szCs w:val="16"/>
               </w:rPr>
-              <w:t>7</w:t>
+              <w:t>8</w:t>
             </w:r>
             <w:r>
               <w:rPr>
@@ -6850,7 +6842,7 @@
                 <w:sz w:val="16"/>
                 <w:szCs w:val="16"/>
               </w:rPr>
-              <w:t>B+</w:t>
+              <w:t>A</w:t>
             </w:r>
             <w:r>
               <w:rPr>
@@ -6912,7 +6904,7 @@
                 <w:sz w:val="16"/>
                 <w:szCs w:val="16"/>
               </w:rPr>
-              <w:t>3.5</w:t>
+              <w:t>4</w:t>
             </w:r>
             <w:r>
               <w:rPr>
@@ -6977,7 +6969,7 @@
                 <w:sz w:val="16"/>
                 <w:szCs w:val="16"/>
               </w:rPr>
-              <w:t>10.5</w:t>
+              <w:t>12</w:t>
             </w:r>
             <w:r>
               <w:rPr>
@@ -7985,6 +7977,51 @@
                 <w:szCs w:val="16"/>
               </w:rPr>
             </w:pPr>
+            <w:r>
+              <w:rPr>
+                <w:rFonts w:cstheme="minorHAnsi"/>
+                <w:noProof/>
+                <w:sz w:val="16"/>
+                <w:szCs w:val="16"/>
+              </w:rPr>
+              <w:fldChar w:fldCharType="begin"/>
+            </w:r>
+            <w:r>
+              <w:rPr>
+                <w:rFonts w:cstheme="minorHAnsi"/>
+                <w:noProof/>
+                <w:sz w:val="16"/>
+                <w:szCs w:val="16"/>
+              </w:rPr>
+              <w:instrText xml:space="preserve"> MERGEFIELD F86 </w:instrText>
+            </w:r>
+            <w:r>
+              <w:rPr>
+                <w:rFonts w:cstheme="minorHAnsi"/>
+                <w:noProof/>
+                <w:sz w:val="16"/>
+                <w:szCs w:val="16"/>
+              </w:rPr>
+              <w:fldChar w:fldCharType="separate"/>
+            </w:r>
+            <w:r>
+              <w:rPr>
+                <w:rFonts w:cstheme="minorHAnsi"/>
+                <w:noProof/>
+                <w:sz w:val="16"/>
+                <w:szCs w:val="16"/>
+              </w:rPr>
+              <w:t>2</w:t>
+            </w:r>
+            <w:r>
+              <w:rPr>
+                <w:rFonts w:cstheme="minorHAnsi"/>
+                <w:noProof/>
+                <w:sz w:val="16"/>
+                <w:szCs w:val="16"/>
+              </w:rPr>
+              <w:fldChar w:fldCharType="end"/>
+            </w:r>
           </w:p>
         </w:tc>
         <w:tc>
@@ -8003,6 +8040,51 @@
                 <w:szCs w:val="16"/>
               </w:rPr>
             </w:pPr>
+            <w:r>
+              <w:rPr>
+                <w:rFonts w:cstheme="minorHAnsi"/>
+                <w:noProof/>
+                <w:sz w:val="16"/>
+                <w:szCs w:val="16"/>
+              </w:rPr>
+              <w:fldChar w:fldCharType="begin"/>
+            </w:r>
+            <w:r>
+              <w:rPr>
+                <w:rFonts w:cstheme="minorHAnsi"/>
+                <w:noProof/>
+                <w:sz w:val="16"/>
+                <w:szCs w:val="16"/>
+              </w:rPr>
+              <w:instrText xml:space="preserve"> MERGEFIELD F84 </w:instrText>
+            </w:r>
+            <w:r>
+              <w:rPr>
+                <w:rFonts w:cstheme="minorHAnsi"/>
+                <w:noProof/>
+                <w:sz w:val="16"/>
+                <w:szCs w:val="16"/>
+              </w:rPr>
+              <w:fldChar w:fldCharType="separate"/>
+            </w:r>
+            <w:r>
+              <w:rPr>
+                <w:rFonts w:cstheme="minorHAnsi"/>
+                <w:noProof/>
+                <w:sz w:val="16"/>
+                <w:szCs w:val="16"/>
+              </w:rPr>
+              <w:t>B+</w:t>
+            </w:r>
+            <w:r>
+              <w:rPr>
+                <w:rFonts w:cstheme="minorHAnsi"/>
+                <w:noProof/>
+                <w:sz w:val="16"/>
+                <w:szCs w:val="16"/>
+              </w:rPr>
+              <w:fldChar w:fldCharType="end"/>
+            </w:r>
           </w:p>
         </w:tc>
         <w:tc>
@@ -8020,6 +8102,51 @@
                 <w:szCs w:val="16"/>
               </w:rPr>
             </w:pPr>
+            <w:r>
+              <w:rPr>
+                <w:rFonts w:cstheme="minorHAnsi"/>
+                <w:noProof/>
+                <w:sz w:val="16"/>
+                <w:szCs w:val="16"/>
+              </w:rPr>
+              <w:fldChar w:fldCharType="begin"/>
+            </w:r>
+            <w:r>
+              <w:rPr>
+                <w:rFonts w:cstheme="minorHAnsi"/>
+                <w:noProof/>
+                <w:sz w:val="16"/>
+                <w:szCs w:val="16"/>
+              </w:rPr>
+              <w:instrText xml:space="preserve"> MERGEFIELD F85 </w:instrText>
+            </w:r>
+            <w:r>
+              <w:rPr>
+                <w:rFonts w:cstheme="minorHAnsi"/>
+                <w:noProof/>
+                <w:sz w:val="16"/>
+                <w:szCs w:val="16"/>
+              </w:rPr>
+              <w:fldChar w:fldCharType="separate"/>
+            </w:r>
+            <w:r>
+              <w:rPr>
+                <w:rFonts w:cstheme="minorHAnsi"/>
+                <w:noProof/>
+                <w:sz w:val="16"/>
+                <w:szCs w:val="16"/>
+              </w:rPr>
+              <w:t>3.5</w:t>
+            </w:r>
+            <w:r>
+              <w:rPr>
+                <w:rFonts w:cstheme="minorHAnsi"/>
+                <w:noProof/>
+                <w:sz w:val="16"/>
+                <w:szCs w:val="16"/>
+              </w:rPr>
+              <w:fldChar w:fldCharType="end"/>
+            </w:r>
           </w:p>
         </w:tc>
         <w:tc>
@@ -8040,6 +8167,51 @@
                 <w:szCs w:val="16"/>
               </w:rPr>
             </w:pPr>
+            <w:r>
+              <w:rPr>
+                <w:rFonts w:cstheme="minorHAnsi"/>
+                <w:noProof/>
+                <w:sz w:val="16"/>
+                <w:szCs w:val="16"/>
+              </w:rPr>
+              <w:fldChar w:fldCharType="begin"/>
+            </w:r>
+            <w:r>
+              <w:rPr>
+                <w:rFonts w:cstheme="minorHAnsi"/>
+                <w:noProof/>
+                <w:sz w:val="16"/>
+                <w:szCs w:val="16"/>
+              </w:rPr>
+              <w:instrText xml:space="preserve"> MERGEFIELD F87 </w:instrText>
+            </w:r>
+            <w:r>
+              <w:rPr>
+                <w:rFonts w:cstheme="minorHAnsi"/>
+                <w:noProof/>
+                <w:sz w:val="16"/>
+                <w:szCs w:val="16"/>
+              </w:rPr>
+              <w:fldChar w:fldCharType="separate"/>
+            </w:r>
+            <w:r>
+              <w:rPr>
+                <w:rFonts w:cstheme="minorHAnsi"/>
+                <w:noProof/>
+                <w:sz w:val="16"/>
+                <w:szCs w:val="16"/>
+              </w:rPr>
+              <w:t>7</w:t>
+            </w:r>
+            <w:r>
+              <w:rPr>
+                <w:rFonts w:cstheme="minorHAnsi"/>
+                <w:noProof/>
+                <w:sz w:val="16"/>
+                <w:szCs w:val="16"/>
+              </w:rPr>
+              <w:fldChar w:fldCharType="end"/>
+            </w:r>
           </w:p>
         </w:tc>
       </w:tr>
@@ -8206,6 +8378,51 @@
                 <w:szCs w:val="16"/>
               </w:rPr>
             </w:pPr>
+            <w:r>
+              <w:rPr>
+                <w:rFonts w:cstheme="minorHAnsi"/>
+                <w:noProof/>
+                <w:sz w:val="16"/>
+                <w:szCs w:val="16"/>
+              </w:rPr>
+              <w:fldChar w:fldCharType="begin"/>
+            </w:r>
+            <w:r>
+              <w:rPr>
+                <w:rFonts w:cstheme="minorHAnsi"/>
+                <w:noProof/>
+                <w:sz w:val="16"/>
+                <w:szCs w:val="16"/>
+              </w:rPr>
+              <w:instrText xml:space="preserve"> MERGEFIELD F91 </w:instrText>
+            </w:r>
+            <w:r>
+              <w:rPr>
+                <w:rFonts w:cstheme="minorHAnsi"/>
+                <w:noProof/>
+                <w:sz w:val="16"/>
+                <w:szCs w:val="16"/>
+              </w:rPr>
+              <w:fldChar w:fldCharType="separate"/>
+            </w:r>
+            <w:r>
+              <w:rPr>
+                <w:rFonts w:cstheme="minorHAnsi"/>
+                <w:noProof/>
+                <w:sz w:val="16"/>
+                <w:szCs w:val="16"/>
+              </w:rPr>
+              <w:t>3</w:t>
+            </w:r>
+            <w:r>
+              <w:rPr>
+                <w:rFonts w:cstheme="minorHAnsi"/>
+                <w:noProof/>
+                <w:sz w:val="16"/>
+                <w:szCs w:val="16"/>
+              </w:rPr>
+              <w:fldChar w:fldCharType="end"/>
+            </w:r>
           </w:p>
         </w:tc>
         <w:tc>
@@ -8224,6 +8441,51 @@
                 <w:szCs w:val="16"/>
               </w:rPr>
             </w:pPr>
+            <w:r>
+              <w:rPr>
+                <w:rFonts w:cstheme="minorHAnsi"/>
+                <w:noProof/>
+                <w:sz w:val="16"/>
+                <w:szCs w:val="16"/>
+              </w:rPr>
+              <w:fldChar w:fldCharType="begin"/>
+            </w:r>
+            <w:r>
+              <w:rPr>
+                <w:rFonts w:cstheme="minorHAnsi"/>
+                <w:noProof/>
+                <w:sz w:val="16"/>
+                <w:szCs w:val="16"/>
+              </w:rPr>
+              <w:instrText xml:space="preserve"> MERGEFIELD F89 </w:instrText>
+            </w:r>
+            <w:r>
+              <w:rPr>
+                <w:rFonts w:cstheme="minorHAnsi"/>
+                <w:noProof/>
+                <w:sz w:val="16"/>
+                <w:szCs w:val="16"/>
+              </w:rPr>
+              <w:fldChar w:fldCharType="separate"/>
+            </w:r>
+            <w:r>
+              <w:rPr>
+                <w:rFonts w:cstheme="minorHAnsi"/>
+                <w:noProof/>
+                <w:sz w:val="16"/>
+                <w:szCs w:val="16"/>
+              </w:rPr>
+              <w:t>A</w:t>
+            </w:r>
+            <w:r>
+              <w:rPr>
+                <w:rFonts w:cstheme="minorHAnsi"/>
+                <w:noProof/>
+                <w:sz w:val="16"/>
+                <w:szCs w:val="16"/>
+              </w:rPr>
+              <w:fldChar w:fldCharType="end"/>
+            </w:r>
           </w:p>
         </w:tc>
         <w:tc>
@@ -8241,6 +8503,51 @@
                 <w:szCs w:val="16"/>
               </w:rPr>
             </w:pPr>
+            <w:r>
+              <w:rPr>
+                <w:rFonts w:cstheme="minorHAnsi"/>
+                <w:noProof/>
+                <w:sz w:val="16"/>
+                <w:szCs w:val="16"/>
+              </w:rPr>
+              <w:fldChar w:fldCharType="begin"/>
+            </w:r>
+            <w:r>
+              <w:rPr>
+                <w:rFonts w:cstheme="minorHAnsi"/>
+                <w:noProof/>
+                <w:sz w:val="16"/>
+                <w:szCs w:val="16"/>
+              </w:rPr>
+              <w:instrText xml:space="preserve"> MERGEFIELD F90 </w:instrText>
+            </w:r>
+            <w:r>
+              <w:rPr>
+                <w:rFonts w:cstheme="minorHAnsi"/>
+                <w:noProof/>
+                <w:sz w:val="16"/>
+                <w:szCs w:val="16"/>
+              </w:rPr>
+              <w:fldChar w:fldCharType="separate"/>
+            </w:r>
+            <w:r>
+              <w:rPr>
+                <w:rFonts w:cstheme="minorHAnsi"/>
+                <w:noProof/>
+                <w:sz w:val="16"/>
+                <w:szCs w:val="16"/>
+              </w:rPr>
+              <w:t>4</w:t>
+            </w:r>
+            <w:r>
+              <w:rPr>
+                <w:rFonts w:cstheme="minorHAnsi"/>
+                <w:noProof/>
+                <w:sz w:val="16"/>
+                <w:szCs w:val="16"/>
+              </w:rPr>
+              <w:fldChar w:fldCharType="end"/>
+            </w:r>
           </w:p>
         </w:tc>
         <w:tc>
@@ -8261,6 +8568,51 @@
                 <w:szCs w:val="16"/>
               </w:rPr>
             </w:pPr>
+            <w:r>
+              <w:rPr>
+                <w:rFonts w:cstheme="minorHAnsi"/>
+                <w:noProof/>
+                <w:sz w:val="16"/>
+                <w:szCs w:val="16"/>
+              </w:rPr>
+              <w:fldChar w:fldCharType="begin"/>
+            </w:r>
+            <w:r>
+              <w:rPr>
+                <w:rFonts w:cstheme="minorHAnsi"/>
+                <w:noProof/>
+                <w:sz w:val="16"/>
+                <w:szCs w:val="16"/>
+              </w:rPr>
+              <w:instrText xml:space="preserve"> MERGEFIELD F92 </w:instrText>
+            </w:r>
+            <w:r>
+              <w:rPr>
+                <w:rFonts w:cstheme="minorHAnsi"/>
+                <w:noProof/>
+                <w:sz w:val="16"/>
+                <w:szCs w:val="16"/>
+              </w:rPr>
+              <w:fldChar w:fldCharType="separate"/>
+            </w:r>
+            <w:r>
+              <w:rPr>
+                <w:rFonts w:cstheme="minorHAnsi"/>
+                <w:noProof/>
+                <w:sz w:val="16"/>
+                <w:szCs w:val="16"/>
+              </w:rPr>
+              <w:t>12</w:t>
+            </w:r>
+            <w:r>
+              <w:rPr>
+                <w:rFonts w:cstheme="minorHAnsi"/>
+                <w:noProof/>
+                <w:sz w:val="16"/>
+                <w:szCs w:val="16"/>
+              </w:rPr>
+              <w:fldChar w:fldCharType="end"/>
+            </w:r>
           </w:p>
         </w:tc>
       </w:tr>
@@ -8404,6 +8756,51 @@
                 <w:szCs w:val="16"/>
               </w:rPr>
             </w:pPr>
+            <w:r>
+              <w:rPr>
+                <w:rFonts w:cstheme="minorHAnsi"/>
+                <w:noProof/>
+                <w:sz w:val="16"/>
+                <w:szCs w:val="16"/>
+              </w:rPr>
+              <w:fldChar w:fldCharType="begin"/>
+            </w:r>
+            <w:r>
+              <w:rPr>
+                <w:rFonts w:cstheme="minorHAnsi"/>
+                <w:noProof/>
+                <w:sz w:val="16"/>
+                <w:szCs w:val="16"/>
+              </w:rPr>
+              <w:instrText xml:space="preserve"> MERGEFIELD F96 </w:instrText>
+            </w:r>
+            <w:r>
+              <w:rPr>
+                <w:rFonts w:cstheme="minorHAnsi"/>
+                <w:noProof/>
+                <w:sz w:val="16"/>
+                <w:szCs w:val="16"/>
+              </w:rPr>
+              <w:fldChar w:fldCharType="separate"/>
+            </w:r>
+            <w:r>
+              <w:rPr>
+                <w:rFonts w:cstheme="minorHAnsi"/>
+                <w:noProof/>
+                <w:sz w:val="16"/>
+                <w:szCs w:val="16"/>
+              </w:rPr>
+              <w:t>2</w:t>
+            </w:r>
+            <w:r>
+              <w:rPr>
+                <w:rFonts w:cstheme="minorHAnsi"/>
+                <w:noProof/>
+                <w:sz w:val="16"/>
+                <w:szCs w:val="16"/>
+              </w:rPr>
+              <w:fldChar w:fldCharType="end"/>
+            </w:r>
           </w:p>
         </w:tc>
         <w:tc>
@@ -8422,6 +8819,51 @@
                 <w:szCs w:val="16"/>
               </w:rPr>
             </w:pPr>
+            <w:r>
+              <w:rPr>
+                <w:rFonts w:cstheme="minorHAnsi"/>
+                <w:noProof/>
+                <w:sz w:val="16"/>
+                <w:szCs w:val="16"/>
+              </w:rPr>
+              <w:fldChar w:fldCharType="begin"/>
+            </w:r>
+            <w:r>
+              <w:rPr>
+                <w:rFonts w:cstheme="minorHAnsi"/>
+                <w:noProof/>
+                <w:sz w:val="16"/>
+                <w:szCs w:val="16"/>
+              </w:rPr>
+              <w:instrText xml:space="preserve"> MERGEFIELD F94 </w:instrText>
+            </w:r>
+            <w:r>
+              <w:rPr>
+                <w:rFonts w:cstheme="minorHAnsi"/>
+                <w:noProof/>
+                <w:sz w:val="16"/>
+                <w:szCs w:val="16"/>
+              </w:rPr>
+              <w:fldChar w:fldCharType="separate"/>
+            </w:r>
+            <w:r>
+              <w:rPr>
+                <w:rFonts w:cstheme="minorHAnsi"/>
+                <w:noProof/>
+                <w:sz w:val="16"/>
+                <w:szCs w:val="16"/>
+              </w:rPr>
+              <w:t>B+</w:t>
+            </w:r>
+            <w:r>
+              <w:rPr>
+                <w:rFonts w:cstheme="minorHAnsi"/>
+                <w:noProof/>
+                <w:sz w:val="16"/>
+                <w:szCs w:val="16"/>
+              </w:rPr>
+              <w:fldChar w:fldCharType="end"/>
+            </w:r>
           </w:p>
         </w:tc>
         <w:tc>
@@ -8439,6 +8881,51 @@
                 <w:szCs w:val="16"/>
               </w:rPr>
             </w:pPr>
+            <w:r>
+              <w:rPr>
+                <w:rFonts w:cstheme="minorHAnsi"/>
+                <w:noProof/>
+                <w:sz w:val="16"/>
+                <w:szCs w:val="16"/>
+              </w:rPr>
+              <w:fldChar w:fldCharType="begin"/>
+            </w:r>
+            <w:r>
+              <w:rPr>
+                <w:rFonts w:cstheme="minorHAnsi"/>
+                <w:noProof/>
+                <w:sz w:val="16"/>
+                <w:szCs w:val="16"/>
+              </w:rPr>
+              <w:instrText xml:space="preserve"> MERGEFIELD F95 </w:instrText>
+            </w:r>
+            <w:r>
+              <w:rPr>
+                <w:rFonts w:cstheme="minorHAnsi"/>
+                <w:noProof/>
+                <w:sz w:val="16"/>
+                <w:szCs w:val="16"/>
+              </w:rPr>
+              <w:fldChar w:fldCharType="separate"/>
+            </w:r>
+            <w:r>
+              <w:rPr>
+                <w:rFonts w:cstheme="minorHAnsi"/>
+                <w:noProof/>
+                <w:sz w:val="16"/>
+                <w:szCs w:val="16"/>
+              </w:rPr>
+              <w:t>3.5</w:t>
+            </w:r>
+            <w:r>
+              <w:rPr>
+                <w:rFonts w:cstheme="minorHAnsi"/>
+                <w:noProof/>
+                <w:sz w:val="16"/>
+                <w:szCs w:val="16"/>
+              </w:rPr>
+              <w:fldChar w:fldCharType="end"/>
+            </w:r>
           </w:p>
         </w:tc>
         <w:tc>
@@ -8459,6 +8946,51 @@
                 <w:szCs w:val="16"/>
               </w:rPr>
             </w:pPr>
+            <w:r>
+              <w:rPr>
+                <w:rFonts w:cstheme="minorHAnsi"/>
+                <w:noProof/>
+                <w:sz w:val="16"/>
+                <w:szCs w:val="16"/>
+              </w:rPr>
+              <w:fldChar w:fldCharType="begin"/>
+            </w:r>
+            <w:r>
+              <w:rPr>
+                <w:rFonts w:cstheme="minorHAnsi"/>
+                <w:noProof/>
+                <w:sz w:val="16"/>
+                <w:szCs w:val="16"/>
+              </w:rPr>
+              <w:instrText xml:space="preserve"> MERGEFIELD F97 </w:instrText>
+            </w:r>
+            <w:r>
+              <w:rPr>
+                <w:rFonts w:cstheme="minorHAnsi"/>
+                <w:noProof/>
+                <w:sz w:val="16"/>
+                <w:szCs w:val="16"/>
+              </w:rPr>
+              <w:fldChar w:fldCharType="separate"/>
+            </w:r>
+            <w:r>
+              <w:rPr>
+                <w:rFonts w:cstheme="minorHAnsi"/>
+                <w:noProof/>
+                <w:sz w:val="16"/>
+                <w:szCs w:val="16"/>
+              </w:rPr>
+              <w:t>7</w:t>
+            </w:r>
+            <w:r>
+              <w:rPr>
+                <w:rFonts w:cstheme="minorHAnsi"/>
+                <w:noProof/>
+                <w:sz w:val="16"/>
+                <w:szCs w:val="16"/>
+              </w:rPr>
+              <w:fldChar w:fldCharType="end"/>
+            </w:r>
           </w:p>
         </w:tc>
       </w:tr>
@@ -8620,6 +9152,52 @@
                 <w:szCs w:val="16"/>
               </w:rPr>
             </w:pPr>
+            <w:r>
+              <w:rPr>
+                <w:rFonts w:eastAsia="Times New Roman" w:cstheme="minorHAnsi"/>
+                <w:color w:val="000000"/>
+                <w:sz w:val="16"/>
+                <w:szCs w:val="16"/>
+              </w:rPr>
+              <w:fldChar w:fldCharType="begin"/>
+            </w:r>
+            <w:r>
+              <w:rPr>
+                <w:rFonts w:eastAsia="Times New Roman" w:cstheme="minorHAnsi"/>
+                <w:color w:val="000000"/>
+                <w:sz w:val="16"/>
+                <w:szCs w:val="16"/>
+              </w:rPr>
+              <w:instrText xml:space="preserve"> MERGEFIELD F101 </w:instrText>
+            </w:r>
+            <w:r>
+              <w:rPr>
+                <w:rFonts w:eastAsia="Times New Roman" w:cstheme="minorHAnsi"/>
+                <w:color w:val="000000"/>
+                <w:sz w:val="16"/>
+                <w:szCs w:val="16"/>
+              </w:rPr>
+              <w:fldChar w:fldCharType="separate"/>
+            </w:r>
+            <w:r>
+              <w:rPr>
+                <w:rFonts w:eastAsia="Times New Roman" w:cstheme="minorHAnsi"/>
+                <w:noProof/>
+                <w:color w:val="000000"/>
+                <w:sz w:val="16"/>
+                <w:szCs w:val="16"/>
+              </w:rPr>
+              <w:t>3</w:t>
+            </w:r>
+            <w:r>
+              <w:rPr>
+                <w:rFonts w:eastAsia="Times New Roman" w:cstheme="minorHAnsi"/>
+                <w:color w:val="000000"/>
+                <w:sz w:val="16"/>
+                <w:szCs w:val="16"/>
+              </w:rPr>
+              <w:fldChar w:fldCharType="end"/>
+            </w:r>
           </w:p>
         </w:tc>
         <w:tc>
@@ -8638,6 +9216,52 @@
                 <w:szCs w:val="16"/>
               </w:rPr>
             </w:pPr>
+            <w:r>
+              <w:rPr>
+                <w:rFonts w:eastAsia="Times New Roman" w:cstheme="minorHAnsi"/>
+                <w:color w:val="000000"/>
+                <w:sz w:val="16"/>
+                <w:szCs w:val="16"/>
+              </w:rPr>
+              <w:fldChar w:fldCharType="begin"/>
+            </w:r>
+            <w:r>
+              <w:rPr>
+                <w:rFonts w:eastAsia="Times New Roman" w:cstheme="minorHAnsi"/>
+                <w:color w:val="000000"/>
+                <w:sz w:val="16"/>
+                <w:szCs w:val="16"/>
+              </w:rPr>
+              <w:instrText xml:space="preserve"> MERGEFIELD F99 </w:instrText>
+            </w:r>
+            <w:r>
+              <w:rPr>
+                <w:rFonts w:eastAsia="Times New Roman" w:cstheme="minorHAnsi"/>
+                <w:color w:val="000000"/>
+                <w:sz w:val="16"/>
+                <w:szCs w:val="16"/>
+              </w:rPr>
+              <w:fldChar w:fldCharType="separate"/>
+            </w:r>
+            <w:r>
+              <w:rPr>
+                <w:rFonts w:eastAsia="Times New Roman" w:cstheme="minorHAnsi"/>
+                <w:noProof/>
+                <w:color w:val="000000"/>
+                <w:sz w:val="16"/>
+                <w:szCs w:val="16"/>
+              </w:rPr>
+              <w:t>B</w:t>
+            </w:r>
+            <w:r>
+              <w:rPr>
+                <w:rFonts w:eastAsia="Times New Roman" w:cstheme="minorHAnsi"/>
+                <w:color w:val="000000"/>
+                <w:sz w:val="16"/>
+                <w:szCs w:val="16"/>
+              </w:rPr>
+              <w:fldChar w:fldCharType="end"/>
+            </w:r>
           </w:p>
         </w:tc>
         <w:tc>
@@ -8655,6 +9279,52 @@
                 <w:szCs w:val="16"/>
               </w:rPr>
             </w:pPr>
+            <w:r>
+              <w:rPr>
+                <w:rFonts w:eastAsia="Times New Roman" w:cstheme="minorHAnsi"/>
+                <w:color w:val="000000"/>
+                <w:sz w:val="16"/>
+                <w:szCs w:val="16"/>
+              </w:rPr>
+              <w:fldChar w:fldCharType="begin"/>
+            </w:r>
+            <w:r>
+              <w:rPr>
+                <w:rFonts w:eastAsia="Times New Roman" w:cstheme="minorHAnsi"/>
+                <w:color w:val="000000"/>
+                <w:sz w:val="16"/>
+                <w:szCs w:val="16"/>
+              </w:rPr>
+              <w:instrText xml:space="preserve"> MERGEFIELD F100 </w:instrText>
+            </w:r>
+            <w:r>
+              <w:rPr>
+                <w:rFonts w:eastAsia="Times New Roman" w:cstheme="minorHAnsi"/>
+                <w:color w:val="000000"/>
+                <w:sz w:val="16"/>
+                <w:szCs w:val="16"/>
+              </w:rPr>
+              <w:fldChar w:fldCharType="separate"/>
+            </w:r>
+            <w:r>
+              <w:rPr>
+                <w:rFonts w:eastAsia="Times New Roman" w:cstheme="minorHAnsi"/>
+                <w:noProof/>
+                <w:color w:val="000000"/>
+                <w:sz w:val="16"/>
+                <w:szCs w:val="16"/>
+              </w:rPr>
+              <w:t>3</w:t>
+            </w:r>
+            <w:r>
+              <w:rPr>
+                <w:rFonts w:eastAsia="Times New Roman" w:cstheme="minorHAnsi"/>
+                <w:color w:val="000000"/>
+                <w:sz w:val="16"/>
+                <w:szCs w:val="16"/>
+              </w:rPr>
+              <w:fldChar w:fldCharType="end"/>
+            </w:r>
           </w:p>
         </w:tc>
         <w:tc>
@@ -8675,6 +9345,51 @@
                 <w:szCs w:val="16"/>
               </w:rPr>
             </w:pPr>
+            <w:r>
+              <w:rPr>
+                <w:rFonts w:cstheme="minorHAnsi"/>
+                <w:noProof/>
+                <w:sz w:val="16"/>
+                <w:szCs w:val="16"/>
+              </w:rPr>
+              <w:fldChar w:fldCharType="begin"/>
+            </w:r>
+            <w:r>
+              <w:rPr>
+                <w:rFonts w:cstheme="minorHAnsi"/>
+                <w:noProof/>
+                <w:sz w:val="16"/>
+                <w:szCs w:val="16"/>
+              </w:rPr>
+              <w:instrText xml:space="preserve"> MERGEFIELD F102 </w:instrText>
+            </w:r>
+            <w:r>
+              <w:rPr>
+                <w:rFonts w:cstheme="minorHAnsi"/>
+                <w:noProof/>
+                <w:sz w:val="16"/>
+                <w:szCs w:val="16"/>
+              </w:rPr>
+              <w:fldChar w:fldCharType="separate"/>
+            </w:r>
+            <w:r>
+              <w:rPr>
+                <w:rFonts w:cstheme="minorHAnsi"/>
+                <w:noProof/>
+                <w:sz w:val="16"/>
+                <w:szCs w:val="16"/>
+              </w:rPr>
+              <w:t>9</w:t>
+            </w:r>
+            <w:r>
+              <w:rPr>
+                <w:rFonts w:cstheme="minorHAnsi"/>
+                <w:noProof/>
+                <w:sz w:val="16"/>
+                <w:szCs w:val="16"/>
+              </w:rPr>
+              <w:fldChar w:fldCharType="end"/>
+            </w:r>
           </w:p>
         </w:tc>
       </w:tr>
@@ -8999,6 +9714,51 @@
                 <w:szCs w:val="16"/>
               </w:rPr>
             </w:pPr>
+            <w:r>
+              <w:rPr>
+                <w:rFonts w:cstheme="minorHAnsi"/>
+                <w:noProof/>
+                <w:sz w:val="16"/>
+                <w:szCs w:val="16"/>
+              </w:rPr>
+              <w:fldChar w:fldCharType="begin"/>
+            </w:r>
+            <w:r>
+              <w:rPr>
+                <w:rFonts w:cstheme="minorHAnsi"/>
+                <w:noProof/>
+                <w:sz w:val="16"/>
+                <w:szCs w:val="16"/>
+              </w:rPr>
+              <w:instrText xml:space="preserve"> MERGEFIELD F106 </w:instrText>
+            </w:r>
+            <w:r>
+              <w:rPr>
+                <w:rFonts w:cstheme="minorHAnsi"/>
+                <w:noProof/>
+                <w:sz w:val="16"/>
+                <w:szCs w:val="16"/>
+              </w:rPr>
+              <w:fldChar w:fldCharType="separate"/>
+            </w:r>
+            <w:r>
+              <w:rPr>
+                <w:rFonts w:cstheme="minorHAnsi"/>
+                <w:noProof/>
+                <w:sz w:val="16"/>
+                <w:szCs w:val="16"/>
+              </w:rPr>
+              <w:t>2</w:t>
+            </w:r>
+            <w:r>
+              <w:rPr>
+                <w:rFonts w:cstheme="minorHAnsi"/>
+                <w:noProof/>
+                <w:sz w:val="16"/>
+                <w:szCs w:val="16"/>
+              </w:rPr>
+              <w:fldChar w:fldCharType="end"/>
+            </w:r>
           </w:p>
         </w:tc>
         <w:tc>
@@ -9017,6 +9777,51 @@
                 <w:szCs w:val="16"/>
               </w:rPr>
             </w:pPr>
+            <w:r>
+              <w:rPr>
+                <w:rFonts w:cstheme="minorHAnsi"/>
+                <w:noProof/>
+                <w:sz w:val="16"/>
+                <w:szCs w:val="16"/>
+              </w:rPr>
+              <w:fldChar w:fldCharType="begin"/>
+            </w:r>
+            <w:r>
+              <w:rPr>
+                <w:rFonts w:cstheme="minorHAnsi"/>
+                <w:noProof/>
+                <w:sz w:val="16"/>
+                <w:szCs w:val="16"/>
+              </w:rPr>
+              <w:instrText xml:space="preserve"> MERGEFIELD F109 </w:instrText>
+            </w:r>
+            <w:r>
+              <w:rPr>
+                <w:rFonts w:cstheme="minorHAnsi"/>
+                <w:noProof/>
+                <w:sz w:val="16"/>
+                <w:szCs w:val="16"/>
+              </w:rPr>
+              <w:fldChar w:fldCharType="separate"/>
+            </w:r>
+            <w:r>
+              <w:rPr>
+                <w:rFonts w:cstheme="minorHAnsi"/>
+                <w:noProof/>
+                <w:sz w:val="16"/>
+                <w:szCs w:val="16"/>
+              </w:rPr>
+              <w:t>B</w:t>
+            </w:r>
+            <w:r>
+              <w:rPr>
+                <w:rFonts w:cstheme="minorHAnsi"/>
+                <w:noProof/>
+                <w:sz w:val="16"/>
+                <w:szCs w:val="16"/>
+              </w:rPr>
+              <w:fldChar w:fldCharType="end"/>
+            </w:r>
           </w:p>
         </w:tc>
         <w:tc>
@@ -9034,6 +9839,51 @@
                 <w:szCs w:val="16"/>
               </w:rPr>
             </w:pPr>
+            <w:r>
+              <w:rPr>
+                <w:rFonts w:cstheme="minorHAnsi"/>
+                <w:noProof/>
+                <w:sz w:val="16"/>
+                <w:szCs w:val="16"/>
+              </w:rPr>
+              <w:fldChar w:fldCharType="begin"/>
+            </w:r>
+            <w:r>
+              <w:rPr>
+                <w:rFonts w:cstheme="minorHAnsi"/>
+                <w:noProof/>
+                <w:sz w:val="16"/>
+                <w:szCs w:val="16"/>
+              </w:rPr>
+              <w:instrText xml:space="preserve"> MERGEFIELD F105 </w:instrText>
+            </w:r>
+            <w:r>
+              <w:rPr>
+                <w:rFonts w:cstheme="minorHAnsi"/>
+                <w:noProof/>
+                <w:sz w:val="16"/>
+                <w:szCs w:val="16"/>
+              </w:rPr>
+              <w:fldChar w:fldCharType="separate"/>
+            </w:r>
+            <w:r>
+              <w:rPr>
+                <w:rFonts w:cstheme="minorHAnsi"/>
+                <w:noProof/>
+                <w:sz w:val="16"/>
+                <w:szCs w:val="16"/>
+              </w:rPr>
+              <w:t>4</w:t>
+            </w:r>
+            <w:r>
+              <w:rPr>
+                <w:rFonts w:cstheme="minorHAnsi"/>
+                <w:noProof/>
+                <w:sz w:val="16"/>
+                <w:szCs w:val="16"/>
+              </w:rPr>
+              <w:fldChar w:fldCharType="end"/>
+            </w:r>
           </w:p>
         </w:tc>
         <w:tc>
@@ -9054,6 +9904,51 @@
                 <w:szCs w:val="16"/>
               </w:rPr>
             </w:pPr>
+            <w:r>
+              <w:rPr>
+                <w:rFonts w:cstheme="minorHAnsi"/>
+                <w:noProof/>
+                <w:sz w:val="16"/>
+                <w:szCs w:val="16"/>
+              </w:rPr>
+              <w:fldChar w:fldCharType="begin"/>
+            </w:r>
+            <w:r>
+              <w:rPr>
+                <w:rFonts w:cstheme="minorHAnsi"/>
+                <w:noProof/>
+                <w:sz w:val="16"/>
+                <w:szCs w:val="16"/>
+              </w:rPr>
+              <w:instrText xml:space="preserve"> MERGEFIELD F107 </w:instrText>
+            </w:r>
+            <w:r>
+              <w:rPr>
+                <w:rFonts w:cstheme="minorHAnsi"/>
+                <w:noProof/>
+                <w:sz w:val="16"/>
+                <w:szCs w:val="16"/>
+              </w:rPr>
+              <w:fldChar w:fldCharType="separate"/>
+            </w:r>
+            <w:r>
+              <w:rPr>
+                <w:rFonts w:cstheme="minorHAnsi"/>
+                <w:noProof/>
+                <w:sz w:val="16"/>
+                <w:szCs w:val="16"/>
+              </w:rPr>
+              <w:t>8</w:t>
+            </w:r>
+            <w:r>
+              <w:rPr>
+                <w:rFonts w:cstheme="minorHAnsi"/>
+                <w:noProof/>
+                <w:sz w:val="16"/>
+                <w:szCs w:val="16"/>
+              </w:rPr>
+              <w:fldChar w:fldCharType="end"/>
+            </w:r>
           </w:p>
         </w:tc>
       </w:tr>
@@ -9209,6 +10104,51 @@
                 <w:szCs w:val="16"/>
               </w:rPr>
             </w:pPr>
+            <w:r>
+              <w:rPr>
+                <w:rFonts w:cstheme="minorHAnsi"/>
+                <w:noProof/>
+                <w:sz w:val="16"/>
+                <w:szCs w:val="16"/>
+              </w:rPr>
+              <w:fldChar w:fldCharType="begin"/>
+            </w:r>
+            <w:r>
+              <w:rPr>
+                <w:rFonts w:cstheme="minorHAnsi"/>
+                <w:noProof/>
+                <w:sz w:val="16"/>
+                <w:szCs w:val="16"/>
+              </w:rPr>
+              <w:instrText xml:space="preserve"> MERGEFIELD F111 </w:instrText>
+            </w:r>
+            <w:r>
+              <w:rPr>
+                <w:rFonts w:cstheme="minorHAnsi"/>
+                <w:noProof/>
+                <w:sz w:val="16"/>
+                <w:szCs w:val="16"/>
+              </w:rPr>
+              <w:fldChar w:fldCharType="separate"/>
+            </w:r>
+            <w:r>
+              <w:rPr>
+                <w:rFonts w:cstheme="minorHAnsi"/>
+                <w:noProof/>
+                <w:sz w:val="16"/>
+                <w:szCs w:val="16"/>
+              </w:rPr>
+              <w:t>2</w:t>
+            </w:r>
+            <w:r>
+              <w:rPr>
+                <w:rFonts w:cstheme="minorHAnsi"/>
+                <w:noProof/>
+                <w:sz w:val="16"/>
+                <w:szCs w:val="16"/>
+              </w:rPr>
+              <w:fldChar w:fldCharType="end"/>
+            </w:r>
           </w:p>
         </w:tc>
         <w:tc>
@@ -9227,6 +10167,51 @@
                 <w:szCs w:val="16"/>
               </w:rPr>
             </w:pPr>
+            <w:r>
+              <w:rPr>
+                <w:rFonts w:cstheme="minorHAnsi"/>
+                <w:noProof/>
+                <w:sz w:val="16"/>
+                <w:szCs w:val="16"/>
+              </w:rPr>
+              <w:fldChar w:fldCharType="begin"/>
+            </w:r>
+            <w:r>
+              <w:rPr>
+                <w:rFonts w:cstheme="minorHAnsi"/>
+                <w:noProof/>
+                <w:sz w:val="16"/>
+                <w:szCs w:val="16"/>
+              </w:rPr>
+              <w:instrText xml:space="preserve"> MERGEFIELD F109 </w:instrText>
+            </w:r>
+            <w:r>
+              <w:rPr>
+                <w:rFonts w:cstheme="minorHAnsi"/>
+                <w:noProof/>
+                <w:sz w:val="16"/>
+                <w:szCs w:val="16"/>
+              </w:rPr>
+              <w:fldChar w:fldCharType="separate"/>
+            </w:r>
+            <w:r>
+              <w:rPr>
+                <w:rFonts w:cstheme="minorHAnsi"/>
+                <w:noProof/>
+                <w:sz w:val="16"/>
+                <w:szCs w:val="16"/>
+              </w:rPr>
+              <w:t>B</w:t>
+            </w:r>
+            <w:r>
+              <w:rPr>
+                <w:rFonts w:cstheme="minorHAnsi"/>
+                <w:noProof/>
+                <w:sz w:val="16"/>
+                <w:szCs w:val="16"/>
+              </w:rPr>
+              <w:fldChar w:fldCharType="end"/>
+            </w:r>
           </w:p>
         </w:tc>
         <w:tc>
@@ -9244,6 +10229,51 @@
                 <w:szCs w:val="16"/>
               </w:rPr>
             </w:pPr>
+            <w:r>
+              <w:rPr>
+                <w:rFonts w:cstheme="minorHAnsi"/>
+                <w:noProof/>
+                <w:sz w:val="16"/>
+                <w:szCs w:val="16"/>
+              </w:rPr>
+              <w:fldChar w:fldCharType="begin"/>
+            </w:r>
+            <w:r>
+              <w:rPr>
+                <w:rFonts w:cstheme="minorHAnsi"/>
+                <w:noProof/>
+                <w:sz w:val="16"/>
+                <w:szCs w:val="16"/>
+              </w:rPr>
+              <w:instrText xml:space="preserve"> MERGEFIELD F110 </w:instrText>
+            </w:r>
+            <w:r>
+              <w:rPr>
+                <w:rFonts w:cstheme="minorHAnsi"/>
+                <w:noProof/>
+                <w:sz w:val="16"/>
+                <w:szCs w:val="16"/>
+              </w:rPr>
+              <w:fldChar w:fldCharType="separate"/>
+            </w:r>
+            <w:r>
+              <w:rPr>
+                <w:rFonts w:cstheme="minorHAnsi"/>
+                <w:noProof/>
+                <w:sz w:val="16"/>
+                <w:szCs w:val="16"/>
+              </w:rPr>
+              <w:t>3</w:t>
+            </w:r>
+            <w:r>
+              <w:rPr>
+                <w:rFonts w:cstheme="minorHAnsi"/>
+                <w:noProof/>
+                <w:sz w:val="16"/>
+                <w:szCs w:val="16"/>
+              </w:rPr>
+              <w:fldChar w:fldCharType="end"/>
+            </w:r>
           </w:p>
         </w:tc>
         <w:tc>
@@ -9264,6 +10294,51 @@
                 <w:szCs w:val="16"/>
               </w:rPr>
             </w:pPr>
+            <w:r>
+              <w:rPr>
+                <w:rFonts w:cstheme="minorHAnsi"/>
+                <w:noProof/>
+                <w:sz w:val="16"/>
+                <w:szCs w:val="16"/>
+              </w:rPr>
+              <w:fldChar w:fldCharType="begin"/>
+            </w:r>
+            <w:r>
+              <w:rPr>
+                <w:rFonts w:cstheme="minorHAnsi"/>
+                <w:noProof/>
+                <w:sz w:val="16"/>
+                <w:szCs w:val="16"/>
+              </w:rPr>
+              <w:instrText xml:space="preserve"> MERGEFIELD F112 </w:instrText>
+            </w:r>
+            <w:r>
+              <w:rPr>
+                <w:rFonts w:cstheme="minorHAnsi"/>
+                <w:noProof/>
+                <w:sz w:val="16"/>
+                <w:szCs w:val="16"/>
+              </w:rPr>
+              <w:fldChar w:fldCharType="separate"/>
+            </w:r>
+            <w:r>
+              <w:rPr>
+                <w:rFonts w:cstheme="minorHAnsi"/>
+                <w:noProof/>
+                <w:sz w:val="16"/>
+                <w:szCs w:val="16"/>
+              </w:rPr>
+              <w:t>6</w:t>
+            </w:r>
+            <w:r>
+              <w:rPr>
+                <w:rFonts w:cstheme="minorHAnsi"/>
+                <w:noProof/>
+                <w:sz w:val="16"/>
+                <w:szCs w:val="16"/>
+              </w:rPr>
+              <w:fldChar w:fldCharType="end"/>
+            </w:r>
           </w:p>
         </w:tc>
       </w:tr>
@@ -9419,6 +10494,51 @@
                 <w:szCs w:val="16"/>
               </w:rPr>
             </w:pPr>
+            <w:r>
+              <w:rPr>
+                <w:rFonts w:cstheme="minorHAnsi"/>
+                <w:noProof/>
+                <w:sz w:val="16"/>
+                <w:szCs w:val="16"/>
+              </w:rPr>
+              <w:fldChar w:fldCharType="begin"/>
+            </w:r>
+            <w:r>
+              <w:rPr>
+                <w:rFonts w:cstheme="minorHAnsi"/>
+                <w:noProof/>
+                <w:sz w:val="16"/>
+                <w:szCs w:val="16"/>
+              </w:rPr>
+              <w:instrText xml:space="preserve"> MERGEFIELD F116 </w:instrText>
+            </w:r>
+            <w:r>
+              <w:rPr>
+                <w:rFonts w:cstheme="minorHAnsi"/>
+                <w:noProof/>
+                <w:sz w:val="16"/>
+                <w:szCs w:val="16"/>
+              </w:rPr>
+              <w:fldChar w:fldCharType="separate"/>
+            </w:r>
+            <w:r>
+              <w:rPr>
+                <w:rFonts w:cstheme="minorHAnsi"/>
+                <w:noProof/>
+                <w:sz w:val="16"/>
+                <w:szCs w:val="16"/>
+              </w:rPr>
+              <w:t>3</w:t>
+            </w:r>
+            <w:r>
+              <w:rPr>
+                <w:rFonts w:cstheme="minorHAnsi"/>
+                <w:noProof/>
+                <w:sz w:val="16"/>
+                <w:szCs w:val="16"/>
+              </w:rPr>
+              <w:fldChar w:fldCharType="end"/>
+            </w:r>
           </w:p>
         </w:tc>
         <w:tc>
@@ -9437,6 +10557,51 @@
                 <w:szCs w:val="16"/>
               </w:rPr>
             </w:pPr>
+            <w:r>
+              <w:rPr>
+                <w:rFonts w:cstheme="minorHAnsi"/>
+                <w:noProof/>
+                <w:sz w:val="16"/>
+                <w:szCs w:val="16"/>
+              </w:rPr>
+              <w:fldChar w:fldCharType="begin"/>
+            </w:r>
+            <w:r>
+              <w:rPr>
+                <w:rFonts w:cstheme="minorHAnsi"/>
+                <w:noProof/>
+                <w:sz w:val="16"/>
+                <w:szCs w:val="16"/>
+              </w:rPr>
+              <w:instrText xml:space="preserve"> MERGEFIELD F114 </w:instrText>
+            </w:r>
+            <w:r>
+              <w:rPr>
+                <w:rFonts w:cstheme="minorHAnsi"/>
+                <w:noProof/>
+                <w:sz w:val="16"/>
+                <w:szCs w:val="16"/>
+              </w:rPr>
+              <w:fldChar w:fldCharType="separate"/>
+            </w:r>
+            <w:r>
+              <w:rPr>
+                <w:rFonts w:cstheme="minorHAnsi"/>
+                <w:noProof/>
+                <w:sz w:val="16"/>
+                <w:szCs w:val="16"/>
+              </w:rPr>
+              <w:t>B</w:t>
+            </w:r>
+            <w:r>
+              <w:rPr>
+                <w:rFonts w:cstheme="minorHAnsi"/>
+                <w:noProof/>
+                <w:sz w:val="16"/>
+                <w:szCs w:val="16"/>
+              </w:rPr>
+              <w:fldChar w:fldCharType="end"/>
+            </w:r>
           </w:p>
         </w:tc>
         <w:tc>
@@ -9454,6 +10619,51 @@
                 <w:szCs w:val="16"/>
               </w:rPr>
             </w:pPr>
+            <w:r>
+              <w:rPr>
+                <w:rFonts w:cstheme="minorHAnsi"/>
+                <w:noProof/>
+                <w:sz w:val="16"/>
+                <w:szCs w:val="16"/>
+              </w:rPr>
+              <w:fldChar w:fldCharType="begin"/>
+            </w:r>
+            <w:r>
+              <w:rPr>
+                <w:rFonts w:cstheme="minorHAnsi"/>
+                <w:noProof/>
+                <w:sz w:val="16"/>
+                <w:szCs w:val="16"/>
+              </w:rPr>
+              <w:instrText xml:space="preserve"> MERGEFIELD F115 </w:instrText>
+            </w:r>
+            <w:r>
+              <w:rPr>
+                <w:rFonts w:cstheme="minorHAnsi"/>
+                <w:noProof/>
+                <w:sz w:val="16"/>
+                <w:szCs w:val="16"/>
+              </w:rPr>
+              <w:fldChar w:fldCharType="separate"/>
+            </w:r>
+            <w:r>
+              <w:rPr>
+                <w:rFonts w:cstheme="minorHAnsi"/>
+                <w:noProof/>
+                <w:sz w:val="16"/>
+                <w:szCs w:val="16"/>
+              </w:rPr>
+              <w:t>3</w:t>
+            </w:r>
+            <w:r>
+              <w:rPr>
+                <w:rFonts w:cstheme="minorHAnsi"/>
+                <w:noProof/>
+                <w:sz w:val="16"/>
+                <w:szCs w:val="16"/>
+              </w:rPr>
+              <w:fldChar w:fldCharType="end"/>
+            </w:r>
           </w:p>
         </w:tc>
         <w:tc>
@@ -9474,6 +10684,51 @@
                 <w:szCs w:val="16"/>
               </w:rPr>
             </w:pPr>
+            <w:r>
+              <w:rPr>
+                <w:rFonts w:cstheme="minorHAnsi"/>
+                <w:noProof/>
+                <w:sz w:val="16"/>
+                <w:szCs w:val="16"/>
+              </w:rPr>
+              <w:fldChar w:fldCharType="begin"/>
+            </w:r>
+            <w:r>
+              <w:rPr>
+                <w:rFonts w:cstheme="minorHAnsi"/>
+                <w:noProof/>
+                <w:sz w:val="16"/>
+                <w:szCs w:val="16"/>
+              </w:rPr>
+              <w:instrText xml:space="preserve"> MERGEFIELD F117 </w:instrText>
+            </w:r>
+            <w:r>
+              <w:rPr>
+                <w:rFonts w:cstheme="minorHAnsi"/>
+                <w:noProof/>
+                <w:sz w:val="16"/>
+                <w:szCs w:val="16"/>
+              </w:rPr>
+              <w:fldChar w:fldCharType="separate"/>
+            </w:r>
+            <w:r>
+              <w:rPr>
+                <w:rFonts w:cstheme="minorHAnsi"/>
+                <w:noProof/>
+                <w:sz w:val="16"/>
+                <w:szCs w:val="16"/>
+              </w:rPr>
+              <w:t>9</w:t>
+            </w:r>
+            <w:r>
+              <w:rPr>
+                <w:rFonts w:cstheme="minorHAnsi"/>
+                <w:noProof/>
+                <w:sz w:val="16"/>
+                <w:szCs w:val="16"/>
+              </w:rPr>
+              <w:fldChar w:fldCharType="end"/>
+            </w:r>
           </w:p>
         </w:tc>
       </w:tr>
@@ -9629,6 +10884,51 @@
                 <w:szCs w:val="16"/>
               </w:rPr>
             </w:pPr>
+            <w:r>
+              <w:rPr>
+                <w:rFonts w:cstheme="minorHAnsi"/>
+                <w:noProof/>
+                <w:sz w:val="16"/>
+                <w:szCs w:val="16"/>
+              </w:rPr>
+              <w:fldChar w:fldCharType="begin"/>
+            </w:r>
+            <w:r>
+              <w:rPr>
+                <w:rFonts w:cstheme="minorHAnsi"/>
+                <w:noProof/>
+                <w:sz w:val="16"/>
+                <w:szCs w:val="16"/>
+              </w:rPr>
+              <w:instrText xml:space="preserve"> MERGEFIELD F121 </w:instrText>
+            </w:r>
+            <w:r>
+              <w:rPr>
+                <w:rFonts w:cstheme="minorHAnsi"/>
+                <w:noProof/>
+                <w:sz w:val="16"/>
+                <w:szCs w:val="16"/>
+              </w:rPr>
+              <w:fldChar w:fldCharType="separate"/>
+            </w:r>
+            <w:r>
+              <w:rPr>
+                <w:rFonts w:cstheme="minorHAnsi"/>
+                <w:noProof/>
+                <w:sz w:val="16"/>
+                <w:szCs w:val="16"/>
+              </w:rPr>
+              <w:t>2</w:t>
+            </w:r>
+            <w:r>
+              <w:rPr>
+                <w:rFonts w:cstheme="minorHAnsi"/>
+                <w:noProof/>
+                <w:sz w:val="16"/>
+                <w:szCs w:val="16"/>
+              </w:rPr>
+              <w:fldChar w:fldCharType="end"/>
+            </w:r>
           </w:p>
         </w:tc>
         <w:tc>
@@ -9647,6 +10947,51 @@
                 <w:szCs w:val="16"/>
               </w:rPr>
             </w:pPr>
+            <w:r>
+              <w:rPr>
+                <w:rFonts w:cstheme="minorHAnsi"/>
+                <w:noProof/>
+                <w:sz w:val="16"/>
+                <w:szCs w:val="16"/>
+              </w:rPr>
+              <w:fldChar w:fldCharType="begin"/>
+            </w:r>
+            <w:r>
+              <w:rPr>
+                <w:rFonts w:cstheme="minorHAnsi"/>
+                <w:noProof/>
+                <w:sz w:val="16"/>
+                <w:szCs w:val="16"/>
+              </w:rPr>
+              <w:instrText xml:space="preserve"> MERGEFIELD F119 </w:instrText>
+            </w:r>
+            <w:r>
+              <w:rPr>
+                <w:rFonts w:cstheme="minorHAnsi"/>
+                <w:noProof/>
+                <w:sz w:val="16"/>
+                <w:szCs w:val="16"/>
+              </w:rPr>
+              <w:fldChar w:fldCharType="separate"/>
+            </w:r>
+            <w:r>
+              <w:rPr>
+                <w:rFonts w:cstheme="minorHAnsi"/>
+                <w:noProof/>
+                <w:sz w:val="16"/>
+                <w:szCs w:val="16"/>
+              </w:rPr>
+              <w:t>A</w:t>
+            </w:r>
+            <w:r>
+              <w:rPr>
+                <w:rFonts w:cstheme="minorHAnsi"/>
+                <w:noProof/>
+                <w:sz w:val="16"/>
+                <w:szCs w:val="16"/>
+              </w:rPr>
+              <w:fldChar w:fldCharType="end"/>
+            </w:r>
           </w:p>
         </w:tc>
         <w:tc>
@@ -9664,6 +11009,51 @@
                 <w:szCs w:val="16"/>
               </w:rPr>
             </w:pPr>
+            <w:r>
+              <w:rPr>
+                <w:rFonts w:cstheme="minorHAnsi"/>
+                <w:noProof/>
+                <w:sz w:val="16"/>
+                <w:szCs w:val="16"/>
+              </w:rPr>
+              <w:fldChar w:fldCharType="begin"/>
+            </w:r>
+            <w:r>
+              <w:rPr>
+                <w:rFonts w:cstheme="minorHAnsi"/>
+                <w:noProof/>
+                <w:sz w:val="16"/>
+                <w:szCs w:val="16"/>
+              </w:rPr>
+              <w:instrText xml:space="preserve"> MERGEFIELD F120 </w:instrText>
+            </w:r>
+            <w:r>
+              <w:rPr>
+                <w:rFonts w:cstheme="minorHAnsi"/>
+                <w:noProof/>
+                <w:sz w:val="16"/>
+                <w:szCs w:val="16"/>
+              </w:rPr>
+              <w:fldChar w:fldCharType="separate"/>
+            </w:r>
+            <w:r>
+              <w:rPr>
+                <w:rFonts w:cstheme="minorHAnsi"/>
+                <w:noProof/>
+                <w:sz w:val="16"/>
+                <w:szCs w:val="16"/>
+              </w:rPr>
+              <w:t>4</w:t>
+            </w:r>
+            <w:r>
+              <w:rPr>
+                <w:rFonts w:cstheme="minorHAnsi"/>
+                <w:noProof/>
+                <w:sz w:val="16"/>
+                <w:szCs w:val="16"/>
+              </w:rPr>
+              <w:fldChar w:fldCharType="end"/>
+            </w:r>
           </w:p>
         </w:tc>
         <w:tc>
@@ -9684,6 +11074,51 @@
                 <w:szCs w:val="16"/>
               </w:rPr>
             </w:pPr>
+            <w:r>
+              <w:rPr>
+                <w:rFonts w:cstheme="minorHAnsi"/>
+                <w:noProof/>
+                <w:sz w:val="16"/>
+                <w:szCs w:val="16"/>
+              </w:rPr>
+              <w:fldChar w:fldCharType="begin"/>
+            </w:r>
+            <w:r>
+              <w:rPr>
+                <w:rFonts w:cstheme="minorHAnsi"/>
+                <w:noProof/>
+                <w:sz w:val="16"/>
+                <w:szCs w:val="16"/>
+              </w:rPr>
+              <w:instrText xml:space="preserve"> MERGEFIELD F127 </w:instrText>
+            </w:r>
+            <w:r>
+              <w:rPr>
+                <w:rFonts w:cstheme="minorHAnsi"/>
+                <w:noProof/>
+                <w:sz w:val="16"/>
+                <w:szCs w:val="16"/>
+              </w:rPr>
+              <w:fldChar w:fldCharType="separate"/>
+            </w:r>
+            <w:r>
+              <w:rPr>
+                <w:rFonts w:cstheme="minorHAnsi"/>
+                <w:noProof/>
+                <w:sz w:val="16"/>
+                <w:szCs w:val="16"/>
+              </w:rPr>
+              <w:t>8</w:t>
+            </w:r>
+            <w:r>
+              <w:rPr>
+                <w:rFonts w:cstheme="minorHAnsi"/>
+                <w:noProof/>
+                <w:sz w:val="16"/>
+                <w:szCs w:val="16"/>
+              </w:rPr>
+              <w:fldChar w:fldCharType="end"/>
+            </w:r>
           </w:p>
         </w:tc>
       </w:tr>
@@ -9847,6 +11282,51 @@
                 <w:szCs w:val="16"/>
               </w:rPr>
             </w:pPr>
+            <w:r>
+              <w:rPr>
+                <w:rFonts w:cstheme="minorHAnsi"/>
+                <w:noProof/>
+                <w:sz w:val="16"/>
+                <w:szCs w:val="16"/>
+              </w:rPr>
+              <w:fldChar w:fldCharType="begin"/>
+            </w:r>
+            <w:r>
+              <w:rPr>
+                <w:rFonts w:cstheme="minorHAnsi"/>
+                <w:noProof/>
+                <w:sz w:val="16"/>
+                <w:szCs w:val="16"/>
+              </w:rPr>
+              <w:instrText xml:space="preserve"> MERGEFIELD F126 </w:instrText>
+            </w:r>
+            <w:r>
+              <w:rPr>
+                <w:rFonts w:cstheme="minorHAnsi"/>
+                <w:noProof/>
+                <w:sz w:val="16"/>
+                <w:szCs w:val="16"/>
+              </w:rPr>
+              <w:fldChar w:fldCharType="separate"/>
+            </w:r>
+            <w:r>
+              <w:rPr>
+                <w:rFonts w:cstheme="minorHAnsi"/>
+                <w:noProof/>
+                <w:sz w:val="16"/>
+                <w:szCs w:val="16"/>
+              </w:rPr>
+              <w:t>2</w:t>
+            </w:r>
+            <w:r>
+              <w:rPr>
+                <w:rFonts w:cstheme="minorHAnsi"/>
+                <w:noProof/>
+                <w:sz w:val="16"/>
+                <w:szCs w:val="16"/>
+              </w:rPr>
+              <w:fldChar w:fldCharType="end"/>
+            </w:r>
           </w:p>
         </w:tc>
         <w:tc>
@@ -9868,6 +11348,51 @@
                 <w:szCs w:val="16"/>
               </w:rPr>
             </w:pPr>
+            <w:r>
+              <w:rPr>
+                <w:rFonts w:cstheme="minorHAnsi"/>
+                <w:noProof/>
+                <w:sz w:val="16"/>
+                <w:szCs w:val="16"/>
+              </w:rPr>
+              <w:fldChar w:fldCharType="begin"/>
+            </w:r>
+            <w:r>
+              <w:rPr>
+                <w:rFonts w:cstheme="minorHAnsi"/>
+                <w:noProof/>
+                <w:sz w:val="16"/>
+                <w:szCs w:val="16"/>
+              </w:rPr>
+              <w:instrText xml:space="preserve"> MERGEFIELD F124 </w:instrText>
+            </w:r>
+            <w:r>
+              <w:rPr>
+                <w:rFonts w:cstheme="minorHAnsi"/>
+                <w:noProof/>
+                <w:sz w:val="16"/>
+                <w:szCs w:val="16"/>
+              </w:rPr>
+              <w:fldChar w:fldCharType="separate"/>
+            </w:r>
+            <w:r>
+              <w:rPr>
+                <w:rFonts w:cstheme="minorHAnsi"/>
+                <w:noProof/>
+                <w:sz w:val="16"/>
+                <w:szCs w:val="16"/>
+              </w:rPr>
+              <w:t>A</w:t>
+            </w:r>
+            <w:r>
+              <w:rPr>
+                <w:rFonts w:cstheme="minorHAnsi"/>
+                <w:noProof/>
+                <w:sz w:val="16"/>
+                <w:szCs w:val="16"/>
+              </w:rPr>
+              <w:fldChar w:fldCharType="end"/>
+            </w:r>
           </w:p>
         </w:tc>
         <w:tc>
@@ -9888,6 +11413,51 @@
                 <w:szCs w:val="16"/>
               </w:rPr>
             </w:pPr>
+            <w:r>
+              <w:rPr>
+                <w:rFonts w:cstheme="minorHAnsi"/>
+                <w:noProof/>
+                <w:sz w:val="16"/>
+                <w:szCs w:val="16"/>
+              </w:rPr>
+              <w:fldChar w:fldCharType="begin"/>
+            </w:r>
+            <w:r>
+              <w:rPr>
+                <w:rFonts w:cstheme="minorHAnsi"/>
+                <w:noProof/>
+                <w:sz w:val="16"/>
+                <w:szCs w:val="16"/>
+              </w:rPr>
+              <w:instrText xml:space="preserve"> MERGEFIELD F125 </w:instrText>
+            </w:r>
+            <w:r>
+              <w:rPr>
+                <w:rFonts w:cstheme="minorHAnsi"/>
+                <w:noProof/>
+                <w:sz w:val="16"/>
+                <w:szCs w:val="16"/>
+              </w:rPr>
+              <w:fldChar w:fldCharType="separate"/>
+            </w:r>
+            <w:r>
+              <w:rPr>
+                <w:rFonts w:cstheme="minorHAnsi"/>
+                <w:noProof/>
+                <w:sz w:val="16"/>
+                <w:szCs w:val="16"/>
+              </w:rPr>
+              <w:t>4</w:t>
+            </w:r>
+            <w:r>
+              <w:rPr>
+                <w:rFonts w:cstheme="minorHAnsi"/>
+                <w:noProof/>
+                <w:sz w:val="16"/>
+                <w:szCs w:val="16"/>
+              </w:rPr>
+              <w:fldChar w:fldCharType="end"/>
+            </w:r>
           </w:p>
         </w:tc>
         <w:tc>
@@ -9909,6 +11479,51 @@
                 <w:szCs w:val="16"/>
               </w:rPr>
             </w:pPr>
+            <w:r>
+              <w:rPr>
+                <w:rFonts w:cstheme="minorHAnsi"/>
+                <w:noProof/>
+                <w:sz w:val="16"/>
+                <w:szCs w:val="16"/>
+              </w:rPr>
+              <w:fldChar w:fldCharType="begin"/>
+            </w:r>
+            <w:r>
+              <w:rPr>
+                <w:rFonts w:cstheme="minorHAnsi"/>
+                <w:noProof/>
+                <w:sz w:val="16"/>
+                <w:szCs w:val="16"/>
+              </w:rPr>
+              <w:instrText xml:space="preserve"> MERGEFIELD F127 </w:instrText>
+            </w:r>
+            <w:r>
+              <w:rPr>
+                <w:rFonts w:cstheme="minorHAnsi"/>
+                <w:noProof/>
+                <w:sz w:val="16"/>
+                <w:szCs w:val="16"/>
+              </w:rPr>
+              <w:fldChar w:fldCharType="separate"/>
+            </w:r>
+            <w:r>
+              <w:rPr>
+                <w:rFonts w:cstheme="minorHAnsi"/>
+                <w:noProof/>
+                <w:sz w:val="16"/>
+                <w:szCs w:val="16"/>
+              </w:rPr>
+              <w:t>8</w:t>
+            </w:r>
+            <w:r>
+              <w:rPr>
+                <w:rFonts w:cstheme="minorHAnsi"/>
+                <w:noProof/>
+                <w:sz w:val="16"/>
+                <w:szCs w:val="16"/>
+              </w:rPr>
+              <w:fldChar w:fldCharType="end"/>
+            </w:r>
           </w:p>
         </w:tc>
       </w:tr>
@@ -10205,6 +11820,52 @@
                 <w:szCs w:val="16"/>
               </w:rPr>
             </w:pPr>
+            <w:r>
+              <w:rPr>
+                <w:rFonts w:eastAsia="Times New Roman" w:cs="Times New Roman"/>
+                <w:color w:val="000000"/>
+                <w:sz w:val="16"/>
+                <w:szCs w:val="16"/>
+              </w:rPr>
+              <w:fldChar w:fldCharType="begin"/>
+            </w:r>
+            <w:r>
+              <w:rPr>
+                <w:rFonts w:eastAsia="Times New Roman" w:cs="Times New Roman"/>
+                <w:color w:val="000000"/>
+                <w:sz w:val="16"/>
+                <w:szCs w:val="16"/>
+              </w:rPr>
+              <w:instrText xml:space="preserve"> MERGEFIELD F131 </w:instrText>
+            </w:r>
+            <w:r>
+              <w:rPr>
+                <w:rFonts w:eastAsia="Times New Roman" w:cs="Times New Roman"/>
+                <w:color w:val="000000"/>
+                <w:sz w:val="16"/>
+                <w:szCs w:val="16"/>
+              </w:rPr>
+              <w:fldChar w:fldCharType="separate"/>
+            </w:r>
+            <w:r>
+              <w:rPr>
+                <w:rFonts w:eastAsia="Times New Roman" w:cs="Times New Roman"/>
+                <w:noProof/>
+                <w:color w:val="000000"/>
+                <w:sz w:val="16"/>
+                <w:szCs w:val="16"/>
+              </w:rPr>
+              <w:t>2</w:t>
+            </w:r>
+            <w:r>
+              <w:rPr>
+                <w:rFonts w:eastAsia="Times New Roman" w:cs="Times New Roman"/>
+                <w:color w:val="000000"/>
+                <w:sz w:val="16"/>
+                <w:szCs w:val="16"/>
+              </w:rPr>
+              <w:fldChar w:fldCharType="end"/>
+            </w:r>
           </w:p>
         </w:tc>
         <w:tc>
@@ -10225,6 +11886,51 @@
                 <w:szCs w:val="16"/>
               </w:rPr>
             </w:pPr>
+            <w:r>
+              <w:rPr>
+                <w:rFonts w:cs="Times New Roman"/>
+                <w:noProof/>
+                <w:sz w:val="16"/>
+                <w:szCs w:val="16"/>
+              </w:rPr>
+              <w:fldChar w:fldCharType="begin"/>
+            </w:r>
+            <w:r>
+              <w:rPr>
+                <w:rFonts w:cs="Times New Roman"/>
+                <w:noProof/>
+                <w:sz w:val="16"/>
+                <w:szCs w:val="16"/>
+              </w:rPr>
+              <w:instrText xml:space="preserve"> MERGEFIELD F129 </w:instrText>
+            </w:r>
+            <w:r>
+              <w:rPr>
+                <w:rFonts w:cs="Times New Roman"/>
+                <w:noProof/>
+                <w:sz w:val="16"/>
+                <w:szCs w:val="16"/>
+              </w:rPr>
+              <w:fldChar w:fldCharType="separate"/>
+            </w:r>
+            <w:r>
+              <w:rPr>
+                <w:rFonts w:cs="Times New Roman"/>
+                <w:noProof/>
+                <w:sz w:val="16"/>
+                <w:szCs w:val="16"/>
+              </w:rPr>
+              <w:t>B+</w:t>
+            </w:r>
+            <w:r>
+              <w:rPr>
+                <w:rFonts w:cs="Times New Roman"/>
+                <w:noProof/>
+                <w:sz w:val="16"/>
+                <w:szCs w:val="16"/>
+              </w:rPr>
+              <w:fldChar w:fldCharType="end"/>
+            </w:r>
           </w:p>
         </w:tc>
         <w:tc>
@@ -10245,6 +11951,51 @@
                 <w:szCs w:val="16"/>
               </w:rPr>
             </w:pPr>
+            <w:r>
+              <w:rPr>
+                <w:rFonts w:cs="Times New Roman"/>
+                <w:noProof/>
+                <w:sz w:val="16"/>
+                <w:szCs w:val="16"/>
+              </w:rPr>
+              <w:fldChar w:fldCharType="begin"/>
+            </w:r>
+            <w:r>
+              <w:rPr>
+                <w:rFonts w:cs="Times New Roman"/>
+                <w:noProof/>
+                <w:sz w:val="16"/>
+                <w:szCs w:val="16"/>
+              </w:rPr>
+              <w:instrText xml:space="preserve"> MERGEFIELD F130 </w:instrText>
+            </w:r>
+            <w:r>
+              <w:rPr>
+                <w:rFonts w:cs="Times New Roman"/>
+                <w:noProof/>
+                <w:sz w:val="16"/>
+                <w:szCs w:val="16"/>
+              </w:rPr>
+              <w:fldChar w:fldCharType="separate"/>
+            </w:r>
+            <w:r>
+              <w:rPr>
+                <w:rFonts w:cs="Times New Roman"/>
+                <w:noProof/>
+                <w:sz w:val="16"/>
+                <w:szCs w:val="16"/>
+              </w:rPr>
+              <w:t>3.5</w:t>
+            </w:r>
+            <w:r>
+              <w:rPr>
+                <w:rFonts w:cs="Times New Roman"/>
+                <w:noProof/>
+                <w:sz w:val="16"/>
+                <w:szCs w:val="16"/>
+              </w:rPr>
+              <w:fldChar w:fldCharType="end"/>
+            </w:r>
           </w:p>
         </w:tc>
         <w:tc>
@@ -10266,6 +12017,51 @@
                 <w:szCs w:val="16"/>
               </w:rPr>
             </w:pPr>
+            <w:r>
+              <w:rPr>
+                <w:rFonts w:cs="Times New Roman"/>
+                <w:noProof/>
+                <w:sz w:val="16"/>
+                <w:szCs w:val="16"/>
+              </w:rPr>
+              <w:fldChar w:fldCharType="begin"/>
+            </w:r>
+            <w:r>
+              <w:rPr>
+                <w:rFonts w:cs="Times New Roman"/>
+                <w:noProof/>
+                <w:sz w:val="16"/>
+                <w:szCs w:val="16"/>
+              </w:rPr>
+              <w:instrText xml:space="preserve"> MERGEFIELD F132 </w:instrText>
+            </w:r>
+            <w:r>
+              <w:rPr>
+                <w:rFonts w:cs="Times New Roman"/>
+                <w:noProof/>
+                <w:sz w:val="16"/>
+                <w:szCs w:val="16"/>
+              </w:rPr>
+              <w:fldChar w:fldCharType="separate"/>
+            </w:r>
+            <w:r>
+              <w:rPr>
+                <w:rFonts w:cs="Times New Roman"/>
+                <w:noProof/>
+                <w:sz w:val="16"/>
+                <w:szCs w:val="16"/>
+              </w:rPr>
+              <w:t>7</w:t>
+            </w:r>
+            <w:r>
+              <w:rPr>
+                <w:rFonts w:cs="Times New Roman"/>
+                <w:noProof/>
+                <w:sz w:val="16"/>
+                <w:szCs w:val="16"/>
+              </w:rPr>
+              <w:fldChar w:fldCharType="end"/>
+            </w:r>
           </w:p>
         </w:tc>
       </w:tr>
@@ -10422,6 +12218,51 @@
                 <w:szCs w:val="16"/>
               </w:rPr>
             </w:pPr>
+            <w:r>
+              <w:rPr>
+                <w:rFonts w:cs="Times New Roman"/>
+                <w:noProof/>
+                <w:sz w:val="16"/>
+                <w:szCs w:val="16"/>
+              </w:rPr>
+              <w:fldChar w:fldCharType="begin"/>
+            </w:r>
+            <w:r>
+              <w:rPr>
+                <w:rFonts w:cs="Times New Roman"/>
+                <w:noProof/>
+                <w:sz w:val="16"/>
+                <w:szCs w:val="16"/>
+              </w:rPr>
+              <w:instrText xml:space="preserve"> MERGEFIELD F136 </w:instrText>
+            </w:r>
+            <w:r>
+              <w:rPr>
+                <w:rFonts w:cs="Times New Roman"/>
+                <w:noProof/>
+                <w:sz w:val="16"/>
+                <w:szCs w:val="16"/>
+              </w:rPr>
+              <w:fldChar w:fldCharType="separate"/>
+            </w:r>
+            <w:r>
+              <w:rPr>
+                <w:rFonts w:cs="Times New Roman"/>
+                <w:noProof/>
+                <w:sz w:val="16"/>
+                <w:szCs w:val="16"/>
+              </w:rPr>
+              <w:t>2</w:t>
+            </w:r>
+            <w:r>
+              <w:rPr>
+                <w:rFonts w:cs="Times New Roman"/>
+                <w:noProof/>
+                <w:sz w:val="16"/>
+                <w:szCs w:val="16"/>
+              </w:rPr>
+              <w:fldChar w:fldCharType="end"/>
+            </w:r>
           </w:p>
         </w:tc>
         <w:tc>
@@ -10439,6 +12280,51 @@
                 <w:szCs w:val="16"/>
               </w:rPr>
             </w:pPr>
+            <w:r>
+              <w:rPr>
+                <w:rFonts w:cs="Times New Roman"/>
+                <w:noProof/>
+                <w:sz w:val="16"/>
+                <w:szCs w:val="16"/>
+              </w:rPr>
+              <w:fldChar w:fldCharType="begin"/>
+            </w:r>
+            <w:r>
+              <w:rPr>
+                <w:rFonts w:cs="Times New Roman"/>
+                <w:noProof/>
+                <w:sz w:val="16"/>
+                <w:szCs w:val="16"/>
+              </w:rPr>
+              <w:instrText xml:space="preserve"> MERGEFIELD F134 </w:instrText>
+            </w:r>
+            <w:r>
+              <w:rPr>
+                <w:rFonts w:cs="Times New Roman"/>
+                <w:noProof/>
+                <w:sz w:val="16"/>
+                <w:szCs w:val="16"/>
+              </w:rPr>
+              <w:fldChar w:fldCharType="separate"/>
+            </w:r>
+            <w:r>
+              <w:rPr>
+                <w:rFonts w:cs="Times New Roman"/>
+                <w:noProof/>
+                <w:sz w:val="16"/>
+                <w:szCs w:val="16"/>
+              </w:rPr>
+              <w:t>A</w:t>
+            </w:r>
+            <w:r>
+              <w:rPr>
+                <w:rFonts w:cs="Times New Roman"/>
+                <w:noProof/>
+                <w:sz w:val="16"/>
+                <w:szCs w:val="16"/>
+              </w:rPr>
+              <w:fldChar w:fldCharType="end"/>
+            </w:r>
           </w:p>
         </w:tc>
         <w:tc>
@@ -10456,6 +12342,51 @@
                 <w:szCs w:val="16"/>
               </w:rPr>
             </w:pPr>
+            <w:r>
+              <w:rPr>
+                <w:rFonts w:cs="Times New Roman"/>
+                <w:noProof/>
+                <w:sz w:val="16"/>
+                <w:szCs w:val="16"/>
+              </w:rPr>
+              <w:fldChar w:fldCharType="begin"/>
+            </w:r>
+            <w:r>
+              <w:rPr>
+                <w:rFonts w:cs="Times New Roman"/>
+                <w:noProof/>
+                <w:sz w:val="16"/>
+                <w:szCs w:val="16"/>
+              </w:rPr>
+              <w:instrText xml:space="preserve"> MERGEFIELD F135 </w:instrText>
+            </w:r>
+            <w:r>
+              <w:rPr>
+                <w:rFonts w:cs="Times New Roman"/>
+                <w:noProof/>
+                <w:sz w:val="16"/>
+                <w:szCs w:val="16"/>
+              </w:rPr>
+              <w:fldChar w:fldCharType="separate"/>
+            </w:r>
+            <w:r>
+              <w:rPr>
+                <w:rFonts w:cs="Times New Roman"/>
+                <w:noProof/>
+                <w:sz w:val="16"/>
+                <w:szCs w:val="16"/>
+              </w:rPr>
+              <w:t>4</w:t>
+            </w:r>
+            <w:r>
+              <w:rPr>
+                <w:rFonts w:cs="Times New Roman"/>
+                <w:noProof/>
+                <w:sz w:val="16"/>
+                <w:szCs w:val="16"/>
+              </w:rPr>
+              <w:fldChar w:fldCharType="end"/>
+            </w:r>
           </w:p>
         </w:tc>
         <w:tc>
@@ -10476,6 +12407,51 @@
                 <w:szCs w:val="16"/>
               </w:rPr>
             </w:pPr>
+            <w:r>
+              <w:rPr>
+                <w:rFonts w:cs="Times New Roman"/>
+                <w:noProof/>
+                <w:sz w:val="16"/>
+                <w:szCs w:val="16"/>
+              </w:rPr>
+              <w:fldChar w:fldCharType="begin"/>
+            </w:r>
+            <w:r>
+              <w:rPr>
+                <w:rFonts w:cs="Times New Roman"/>
+                <w:noProof/>
+                <w:sz w:val="16"/>
+                <w:szCs w:val="16"/>
+              </w:rPr>
+              <w:instrText xml:space="preserve"> MERGEFIELD F137 </w:instrText>
+            </w:r>
+            <w:r>
+              <w:rPr>
+                <w:rFonts w:cs="Times New Roman"/>
+                <w:noProof/>
+                <w:sz w:val="16"/>
+                <w:szCs w:val="16"/>
+              </w:rPr>
+              <w:fldChar w:fldCharType="separate"/>
+            </w:r>
+            <w:r>
+              <w:rPr>
+                <w:rFonts w:cs="Times New Roman"/>
+                <w:noProof/>
+                <w:sz w:val="16"/>
+                <w:szCs w:val="16"/>
+              </w:rPr>
+              <w:t>8</w:t>
+            </w:r>
+            <w:r>
+              <w:rPr>
+                <w:rFonts w:cs="Times New Roman"/>
+                <w:noProof/>
+                <w:sz w:val="16"/>
+                <w:szCs w:val="16"/>
+              </w:rPr>
+              <w:fldChar w:fldCharType="end"/>
+            </w:r>
           </w:p>
         </w:tc>
       </w:tr>
@@ -10629,6 +12605,51 @@
                 <w:szCs w:val="16"/>
               </w:rPr>
             </w:pPr>
+            <w:r>
+              <w:rPr>
+                <w:rFonts w:cs="Times New Roman"/>
+                <w:noProof/>
+                <w:sz w:val="16"/>
+                <w:szCs w:val="16"/>
+              </w:rPr>
+              <w:fldChar w:fldCharType="begin"/>
+            </w:r>
+            <w:r>
+              <w:rPr>
+                <w:rFonts w:cs="Times New Roman"/>
+                <w:noProof/>
+                <w:sz w:val="16"/>
+                <w:szCs w:val="16"/>
+              </w:rPr>
+              <w:instrText xml:space="preserve"> MERGEFIELD F141 </w:instrText>
+            </w:r>
+            <w:r>
+              <w:rPr>
+                <w:rFonts w:cs="Times New Roman"/>
+                <w:noProof/>
+                <w:sz w:val="16"/>
+                <w:szCs w:val="16"/>
+              </w:rPr>
+              <w:fldChar w:fldCharType="separate"/>
+            </w:r>
+            <w:r>
+              <w:rPr>
+                <w:rFonts w:cs="Times New Roman"/>
+                <w:noProof/>
+                <w:sz w:val="16"/>
+                <w:szCs w:val="16"/>
+              </w:rPr>
+              <w:t>3</w:t>
+            </w:r>
+            <w:r>
+              <w:rPr>
+                <w:rFonts w:cs="Times New Roman"/>
+                <w:noProof/>
+                <w:sz w:val="16"/>
+                <w:szCs w:val="16"/>
+              </w:rPr>
+              <w:fldChar w:fldCharType="end"/>
+            </w:r>
           </w:p>
         </w:tc>
         <w:tc>
@@ -10646,6 +12667,51 @@
                 <w:szCs w:val="16"/>
               </w:rPr>
             </w:pPr>
+            <w:r>
+              <w:rPr>
+                <w:rFonts w:cs="Times New Roman"/>
+                <w:noProof/>
+                <w:sz w:val="16"/>
+                <w:szCs w:val="16"/>
+              </w:rPr>
+              <w:fldChar w:fldCharType="begin"/>
+            </w:r>
+            <w:r>
+              <w:rPr>
+                <w:rFonts w:cs="Times New Roman"/>
+                <w:noProof/>
+                <w:sz w:val="16"/>
+                <w:szCs w:val="16"/>
+              </w:rPr>
+              <w:instrText xml:space="preserve"> MERGEFIELD F139 </w:instrText>
+            </w:r>
+            <w:r>
+              <w:rPr>
+                <w:rFonts w:cs="Times New Roman"/>
+                <w:noProof/>
+                <w:sz w:val="16"/>
+                <w:szCs w:val="16"/>
+              </w:rPr>
+              <w:fldChar w:fldCharType="separate"/>
+            </w:r>
+            <w:r>
+              <w:rPr>
+                <w:rFonts w:cs="Times New Roman"/>
+                <w:noProof/>
+                <w:sz w:val="16"/>
+                <w:szCs w:val="16"/>
+              </w:rPr>
+              <w:t>B+</w:t>
+            </w:r>
+            <w:r>
+              <w:rPr>
+                <w:rFonts w:cs="Times New Roman"/>
+                <w:noProof/>
+                <w:sz w:val="16"/>
+                <w:szCs w:val="16"/>
+              </w:rPr>
+              <w:fldChar w:fldCharType="end"/>
+            </w:r>
           </w:p>
         </w:tc>
         <w:tc>
@@ -10663,6 +12729,51 @@
                 <w:szCs w:val="16"/>
               </w:rPr>
             </w:pPr>
+            <w:r>
+              <w:rPr>
+                <w:rFonts w:cs="Times New Roman"/>
+                <w:noProof/>
+                <w:sz w:val="16"/>
+                <w:szCs w:val="16"/>
+              </w:rPr>
+              <w:fldChar w:fldCharType="begin"/>
+            </w:r>
+            <w:r>
+              <w:rPr>
+                <w:rFonts w:cs="Times New Roman"/>
+                <w:noProof/>
+                <w:sz w:val="16"/>
+                <w:szCs w:val="16"/>
+              </w:rPr>
+              <w:instrText xml:space="preserve"> MERGEFIELD F140 </w:instrText>
+            </w:r>
+            <w:r>
+              <w:rPr>
+                <w:rFonts w:cs="Times New Roman"/>
+                <w:noProof/>
+                <w:sz w:val="16"/>
+                <w:szCs w:val="16"/>
+              </w:rPr>
+              <w:fldChar w:fldCharType="separate"/>
+            </w:r>
+            <w:r>
+              <w:rPr>
+                <w:rFonts w:cs="Times New Roman"/>
+                <w:noProof/>
+                <w:sz w:val="16"/>
+                <w:szCs w:val="16"/>
+              </w:rPr>
+              <w:t>3.5</w:t>
+            </w:r>
+            <w:r>
+              <w:rPr>
+                <w:rFonts w:cs="Times New Roman"/>
+                <w:noProof/>
+                <w:sz w:val="16"/>
+                <w:szCs w:val="16"/>
+              </w:rPr>
+              <w:fldChar w:fldCharType="end"/>
+            </w:r>
           </w:p>
         </w:tc>
         <w:tc>
@@ -10683,6 +12794,51 @@
                 <w:szCs w:val="16"/>
               </w:rPr>
             </w:pPr>
+            <w:r>
+              <w:rPr>
+                <w:rFonts w:cs="Times New Roman"/>
+                <w:noProof/>
+                <w:sz w:val="16"/>
+                <w:szCs w:val="16"/>
+              </w:rPr>
+              <w:fldChar w:fldCharType="begin"/>
+            </w:r>
+            <w:r>
+              <w:rPr>
+                <w:rFonts w:cs="Times New Roman"/>
+                <w:noProof/>
+                <w:sz w:val="16"/>
+                <w:szCs w:val="16"/>
+              </w:rPr>
+              <w:instrText xml:space="preserve"> MERGEFIELD F142 </w:instrText>
+            </w:r>
+            <w:r>
+              <w:rPr>
+                <w:rFonts w:cs="Times New Roman"/>
+                <w:noProof/>
+                <w:sz w:val="16"/>
+                <w:szCs w:val="16"/>
+              </w:rPr>
+              <w:fldChar w:fldCharType="separate"/>
+            </w:r>
+            <w:r>
+              <w:rPr>
+                <w:rFonts w:cs="Times New Roman"/>
+                <w:noProof/>
+                <w:sz w:val="16"/>
+                <w:szCs w:val="16"/>
+              </w:rPr>
+              <w:t>10.5</w:t>
+            </w:r>
+            <w:r>
+              <w:rPr>
+                <w:rFonts w:cs="Times New Roman"/>
+                <w:noProof/>
+                <w:sz w:val="16"/>
+                <w:szCs w:val="16"/>
+              </w:rPr>
+              <w:fldChar w:fldCharType="end"/>
+            </w:r>
           </w:p>
         </w:tc>
       </w:tr>
@@ -10808,6 +12964,51 @@
                 <w:szCs w:val="16"/>
               </w:rPr>
             </w:pPr>
+            <w:r>
+              <w:rPr>
+                <w:rFonts w:cs="Times New Roman"/>
+                <w:noProof/>
+                <w:sz w:val="16"/>
+                <w:szCs w:val="16"/>
+              </w:rPr>
+              <w:fldChar w:fldCharType="begin"/>
+            </w:r>
+            <w:r>
+              <w:rPr>
+                <w:rFonts w:cs="Times New Roman"/>
+                <w:noProof/>
+                <w:sz w:val="16"/>
+                <w:szCs w:val="16"/>
+              </w:rPr>
+              <w:instrText xml:space="preserve"> MERGEFIELD F146 </w:instrText>
+            </w:r>
+            <w:r>
+              <w:rPr>
+                <w:rFonts w:cs="Times New Roman"/>
+                <w:noProof/>
+                <w:sz w:val="16"/>
+                <w:szCs w:val="16"/>
+              </w:rPr>
+              <w:fldChar w:fldCharType="separate"/>
+            </w:r>
+            <w:r>
+              <w:rPr>
+                <w:rFonts w:cs="Times New Roman"/>
+                <w:noProof/>
+                <w:sz w:val="16"/>
+                <w:szCs w:val="16"/>
+              </w:rPr>
+              <w:t>4</w:t>
+            </w:r>
+            <w:r>
+              <w:rPr>
+                <w:rFonts w:cs="Times New Roman"/>
+                <w:noProof/>
+                <w:sz w:val="16"/>
+                <w:szCs w:val="16"/>
+              </w:rPr>
+              <w:fldChar w:fldCharType="end"/>
+            </w:r>
           </w:p>
         </w:tc>
         <w:tc>
@@ -10825,6 +13026,51 @@
                 <w:szCs w:val="16"/>
               </w:rPr>
             </w:pPr>
+            <w:r>
+              <w:rPr>
+                <w:rFonts w:cs="Times New Roman"/>
+                <w:noProof/>
+                <w:sz w:val="16"/>
+                <w:szCs w:val="16"/>
+              </w:rPr>
+              <w:fldChar w:fldCharType="begin"/>
+            </w:r>
+            <w:r>
+              <w:rPr>
+                <w:rFonts w:cs="Times New Roman"/>
+                <w:noProof/>
+                <w:sz w:val="16"/>
+                <w:szCs w:val="16"/>
+              </w:rPr>
+              <w:instrText xml:space="preserve"> MERGEFIELD F144 </w:instrText>
+            </w:r>
+            <w:r>
+              <w:rPr>
+                <w:rFonts w:cs="Times New Roman"/>
+                <w:noProof/>
+                <w:sz w:val="16"/>
+                <w:szCs w:val="16"/>
+              </w:rPr>
+              <w:fldChar w:fldCharType="separate"/>
+            </w:r>
+            <w:r>
+              <w:rPr>
+                <w:rFonts w:cs="Times New Roman"/>
+                <w:noProof/>
+                <w:sz w:val="16"/>
+                <w:szCs w:val="16"/>
+              </w:rPr>
+              <w:t>B+</w:t>
+            </w:r>
+            <w:r>
+              <w:rPr>
+                <w:rFonts w:cs="Times New Roman"/>
+                <w:noProof/>
+                <w:sz w:val="16"/>
+                <w:szCs w:val="16"/>
+              </w:rPr>
+              <w:fldChar w:fldCharType="end"/>
+            </w:r>
           </w:p>
         </w:tc>
         <w:tc>
@@ -10842,6 +13088,51 @@
                 <w:szCs w:val="16"/>
               </w:rPr>
             </w:pPr>
+            <w:r>
+              <w:rPr>
+                <w:rFonts w:cs="Times New Roman"/>
+                <w:noProof/>
+                <w:sz w:val="16"/>
+                <w:szCs w:val="16"/>
+              </w:rPr>
+              <w:fldChar w:fldCharType="begin"/>
+            </w:r>
+            <w:r>
+              <w:rPr>
+                <w:rFonts w:cs="Times New Roman"/>
+                <w:noProof/>
+                <w:sz w:val="16"/>
+                <w:szCs w:val="16"/>
+              </w:rPr>
+              <w:instrText xml:space="preserve"> MERGEFIELD F145 </w:instrText>
+            </w:r>
+            <w:r>
+              <w:rPr>
+                <w:rFonts w:cs="Times New Roman"/>
+                <w:noProof/>
+                <w:sz w:val="16"/>
+                <w:szCs w:val="16"/>
+              </w:rPr>
+              <w:fldChar w:fldCharType="separate"/>
+            </w:r>
+            <w:r>
+              <w:rPr>
+                <w:rFonts w:cs="Times New Roman"/>
+                <w:noProof/>
+                <w:sz w:val="16"/>
+                <w:szCs w:val="16"/>
+              </w:rPr>
+              <w:t>3.5</w:t>
+            </w:r>
+            <w:r>
+              <w:rPr>
+                <w:rFonts w:cs="Times New Roman"/>
+                <w:noProof/>
+                <w:sz w:val="16"/>
+                <w:szCs w:val="16"/>
+              </w:rPr>
+              <w:fldChar w:fldCharType="end"/>
+            </w:r>
           </w:p>
         </w:tc>
         <w:tc>
@@ -10862,6 +13153,51 @@
                 <w:szCs w:val="16"/>
               </w:rPr>
             </w:pPr>
+            <w:r>
+              <w:rPr>
+                <w:rFonts w:cs="Times New Roman"/>
+                <w:noProof/>
+                <w:sz w:val="16"/>
+                <w:szCs w:val="16"/>
+              </w:rPr>
+              <w:fldChar w:fldCharType="begin"/>
+            </w:r>
+            <w:r>
+              <w:rPr>
+                <w:rFonts w:cs="Times New Roman"/>
+                <w:noProof/>
+                <w:sz w:val="16"/>
+                <w:szCs w:val="16"/>
+              </w:rPr>
+              <w:instrText xml:space="preserve"> MERGEFIELD F147 </w:instrText>
+            </w:r>
+            <w:r>
+              <w:rPr>
+                <w:rFonts w:cs="Times New Roman"/>
+                <w:noProof/>
+                <w:sz w:val="16"/>
+                <w:szCs w:val="16"/>
+              </w:rPr>
+              <w:fldChar w:fldCharType="separate"/>
+            </w:r>
+            <w:r>
+              <w:rPr>
+                <w:rFonts w:cs="Times New Roman"/>
+                <w:noProof/>
+                <w:sz w:val="16"/>
+                <w:szCs w:val="16"/>
+              </w:rPr>
+              <w:t>14</w:t>
+            </w:r>
+            <w:r>
+              <w:rPr>
+                <w:rFonts w:cs="Times New Roman"/>
+                <w:noProof/>
+                <w:sz w:val="16"/>
+                <w:szCs w:val="16"/>
+              </w:rPr>
+              <w:fldChar w:fldCharType="end"/>
+            </w:r>
           </w:p>
         </w:tc>
       </w:tr>
@@ -10958,7 +13294,129 @@
                 <w:szCs w:val="16"/>
                 <w:lang w:val="sv-SE"/>
               </w:rPr>
+              <w:fldChar w:fldCharType="separate"/>
+            </w:r>
+            <w:r>
+              <w:rPr>
+                <w:rFonts w:ascii="Calibri(body)" w:hAnsi="Calibri(body)" w:cs="Times New Roman"/>
+                <w:b/>
+                <w:noProof/>
+                <w:sz w:val="16"/>
+                <w:szCs w:val="16"/>
+                <w:lang w:val="sv-SE"/>
+              </w:rPr>
+              <w:t>Faktor-Faktor Yang Berhubungan Dengan Resiko Low Back Pain (LBP) Pada Nelayan Penjaring Ikan Di Pesisir Pantai Desa Berakit Bintan</w:t>
+            </w:r>
+            <w:r>
+              <w:rPr>
+                <w:rFonts w:ascii="Calibri(body)" w:hAnsi="Calibri(body)" w:cs="Times New Roman"/>
+                <w:b/>
+                <w:noProof/>
+                <w:sz w:val="16"/>
+                <w:szCs w:val="16"/>
+                <w:lang w:val="sv-SE"/>
+              </w:rPr>
               <w:fldChar w:fldCharType="end"/>
+            </w:r>
+          </w:p>
+          <w:p>
+            <w:pPr>
+              <w:rPr>
+                <w:rFonts w:ascii="Calibri(body)" w:hAnsi="Calibri(body)" w:cs="Times New Roman"/>
+                <w:b/>
+                <w:i/>
+                <w:iCs/>
+                <w:noProof/>
+                <w:sz w:val="12"/>
+                <w:szCs w:val="12"/>
+              </w:rPr>
+            </w:pPr>
+            <w:r>
+              <w:rPr>
+                <w:rFonts w:ascii="Calibri(body)" w:hAnsi="Calibri(body)" w:cs="Times New Roman"/>
+                <w:b/>
+                <w:i/>
+                <w:iCs/>
+                <w:noProof/>
+                <w:sz w:val="12"/>
+                <w:szCs w:val="12"/>
+              </w:rPr>
+              <w:t>(</w:t>
+            </w:r>
+            <w:r>
+              <w:rPr>
+                <w:rFonts w:ascii="Calibri(body)" w:hAnsi="Calibri(body)" w:cs="Times New Roman"/>
+                <w:b/>
+                <w:i/>
+                <w:iCs/>
+                <w:noProof/>
+                <w:sz w:val="12"/>
+                <w:szCs w:val="12"/>
+                <w:lang w:val="sv-SE"/>
+              </w:rPr>
+              <w:fldChar w:fldCharType="begin"/>
+            </w:r>
+            <w:r>
+              <w:rPr>
+                <w:rFonts w:ascii="Calibri(body)" w:hAnsi="Calibri(body)" w:cs="Times New Roman"/>
+                <w:b/>
+                <w:i/>
+                <w:iCs/>
+                <w:noProof/>
+                <w:sz w:val="12"/>
+                <w:szCs w:val="12"/>
+              </w:rPr>
+              <w:instrText xml:space="preserve"> MERGEFIELD Judul_Bahasa_Inggris </w:instrText>
+            </w:r>
+            <w:r>
+              <w:rPr>
+                <w:rFonts w:ascii="Calibri(body)" w:hAnsi="Calibri(body)" w:cs="Times New Roman"/>
+                <w:b/>
+                <w:i/>
+                <w:iCs/>
+                <w:noProof/>
+                <w:sz w:val="12"/>
+                <w:szCs w:val="12"/>
+                <w:lang w:val="sv-SE"/>
+              </w:rPr>
+              <w:fldChar w:fldCharType="separate"/>
+            </w:r>
+            <w:r>
+              <w:rPr>
+                <w:rFonts w:ascii="Calibri(body)" w:hAnsi="Calibri(body)" w:cs="Times New Roman"/>
+                <w:b/>
+                <w:i/>
+                <w:iCs/>
+                <w:noProof/>
+                <w:sz w:val="12"/>
+                <w:szCs w:val="12"/>
+              </w:rPr>
+              <w:t>Factors Associated with the Risk of Low Back Pain (LBP) Among Net-Fishing Fishermen on the Coastal Area of Berakit Village, Bintan</w:t>
+            </w:r>
+            <w:r>
+              <w:rPr>
+                <w:rFonts w:ascii="Calibri(body)" w:hAnsi="Calibri(body)" w:cs="Times New Roman"/>
+                <w:b/>
+                <w:i/>
+                <w:iCs/>
+                <w:noProof/>
+                <w:sz w:val="12"/>
+                <w:szCs w:val="12"/>
+                <w:lang w:val="sv-SE"/>
+              </w:rPr>
+              <w:fldChar w:fldCharType="end"/>
+            </w:r>
+            <w:r>
+              <w:rPr>
+                <w:rFonts w:ascii="Calibri(body)" w:hAnsi="Calibri(body)" w:cs="Times New Roman"/>
+                <w:b/>
+                <w:i/>
+                <w:iCs/>
+                <w:noProof/>
+                <w:sz w:val="12"/>
+                <w:szCs w:val="12"/>
+              </w:rPr>
+              <w:t>)</w:t>
             </w:r>
           </w:p>
         </w:tc>
@@ -10999,7 +13457,6 @@
                 <w:rFonts w:cs="Times New Roman"/>
                 <w:sz w:val="10"/>
                 <w:szCs w:val="10"/>
-                <w:lang w:val="sv-SE"/>
               </w:rPr>
             </w:pPr>
           </w:p>
@@ -11014,7 +13471,6 @@
                 <w:rFonts w:cs="Times New Roman"/>
                 <w:sz w:val="10"/>
                 <w:szCs w:val="10"/>
-                <w:lang w:val="sv-SE"/>
               </w:rPr>
             </w:pPr>
           </w:p>
@@ -11031,7 +13487,6 @@
                 <w:b/>
                 <w:sz w:val="10"/>
                 <w:szCs w:val="10"/>
-                <w:lang w:val="sv-SE"/>
               </w:rPr>
             </w:pPr>
           </w:p>
@@ -11138,7 +13593,7 @@
                 <w:b/>
                 <w:noProof/>
               </w:rPr>
-              <w:t>239.5</w:t>
+              <w:t>259.5</w:t>
             </w:r>
             <w:r>
               <w:rPr>
@@ -11412,7 +13867,7 @@
                 <w:b/>
                 <w:noProof/>
               </w:rPr>
-              <w:t>3.57</w:t>
+              <w:t>3.87</w:t>
             </w:r>
             <w:r>
               <w:rPr>
@@ -11709,7 +14164,6 @@
                 <w:szCs w:val="20"/>
               </w:rPr>
               <w:br/>
-              <w:t>(</w:t>
             </w:r>
             <w:r>
               <w:rPr>
@@ -11721,15 +14175,6 @@
                 <w:szCs w:val="20"/>
               </w:rPr>
               <w:t>Head of Study Program</w:t>
-            </w:r>
-            <w:r>
-              <w:rPr>
-                <w:rFonts w:cstheme="minorHAnsi"/>
-                <w:b/>
-                <w:sz w:val="20"/>
-                <w:szCs w:val="20"/>
-              </w:rPr>
-              <w:t>)</w:t>
             </w:r>
           </w:p>
           <w:p>
@@ -11973,33 +14418,14 @@
                                   <w:pPr>
                                     <w:jc w:val="center"/>
                                   </w:pPr>
-                                  <w:r>
-                                    <w:rPr>
-                                      <w:noProof/>
-                                    </w:rPr>
-                                    <w:fldChar w:fldCharType="begin"/>
-                                  </w:r>
-                                  <w:r>
-                                    <w:instrText xml:space="preserve"> MERGEFIELD Nama </w:instrText>
-                                  </w:r>
-                                  <w:r>
-                                    <w:rPr>
-                                      <w:noProof/>
-                                    </w:rPr>
-                                    <w:fldChar w:fldCharType="separate"/>
-                                  </w:r>
-                                  <w:r>
-                                    <w:rPr>
-                                      <w:noProof/>
-                                    </w:rPr>
-                                    <w:t>Alnanda Ghea Putri Nst</w:t>
-                                  </w:r>
-                                  <w:r>
-                                    <w:rPr>
-                                      <w:noProof/>
-                                    </w:rPr>
-                                    <w:fldChar w:fldCharType="end"/>
-                                  </w:r>
+                                  <w:fldSimple w:instr=" MERGEFIELD Nama ">
+                                    <w:r>
+                                      <w:rPr>
+                                        <w:noProof/>
+                                      </w:rPr>
+                                      <w:t>Dian Sukmadewi</w:t>
+                                    </w:r>
+                                  </w:fldSimple>
                                   <w:r>
                                     <w:t xml:space="preserve"> </w:t>
                                   </w:r>
@@ -12030,33 +14456,14 @@
                             <w:pPr>
                               <w:jc w:val="center"/>
                             </w:pPr>
-                            <w:r>
-                              <w:rPr>
-                                <w:noProof/>
-                              </w:rPr>
-                              <w:fldChar w:fldCharType="begin"/>
-                            </w:r>
-                            <w:r>
-                              <w:instrText xml:space="preserve"> MERGEFIELD Nama </w:instrText>
-                            </w:r>
-                            <w:r>
-                              <w:rPr>
-                                <w:noProof/>
-                              </w:rPr>
-                              <w:fldChar w:fldCharType="separate"/>
-                            </w:r>
-                            <w:r>
-                              <w:rPr>
-                                <w:noProof/>
-                              </w:rPr>
-                              <w:t>Alnanda Ghea Putri Nst</w:t>
-                            </w:r>
-                            <w:r>
-                              <w:rPr>
-                                <w:noProof/>
-                              </w:rPr>
-                              <w:fldChar w:fldCharType="end"/>
-                            </w:r>
+                            <w:fldSimple w:instr=" MERGEFIELD Nama ">
+                              <w:r>
+                                <w:rPr>
+                                  <w:noProof/>
+                                </w:rPr>
+                                <w:t>Dian Sukmadewi</w:t>
+                              </w:r>
+                            </w:fldSimple>
                             <w:r>
                               <w:t xml:space="preserve"> </w:t>
                             </w:r>
@@ -12148,7 +14555,7 @@
                 <w:sz w:val="20"/>
                 <w:szCs w:val="20"/>
               </w:rPr>
-              <w:t xml:space="preserve">(Head </w:t>
+              <w:t xml:space="preserve">Head </w:t>
             </w:r>
             <w:proofErr w:type="gramStart"/>
             <w:r>
@@ -12196,7 +14603,7 @@
                 <w:sz w:val="20"/>
                 <w:szCs w:val="20"/>
               </w:rPr>
-              <w:t xml:space="preserve"> Institution)</w:t>
+              <w:t xml:space="preserve"> Institution</w:t>
             </w:r>
           </w:p>
           <w:p>

--- a/S1 Keperawatan/RPL/RPL 1/TRANSKIP NILAI RPL 1 revisi.docx
+++ b/S1 Keperawatan/RPL/RPL 1/TRANSKIP NILAI RPL 1 revisi.docx
@@ -44,19 +44,11 @@
             </w:pPr>
             <w:r>
               <w:rPr>
-                <w:rFonts w:ascii="Times New Roman" w:hAnsi="Times New Roman" w:cs="Times New Roman"/>
+                <w:rFonts w:cstheme="minorHAnsi"/>
                 <w:b/>
                 <w:u w:val="single"/>
               </w:rPr>
-              <w:t xml:space="preserve"> </w:t>
-            </w:r>
-            <w:r>
-              <w:rPr>
-                <w:rFonts w:cstheme="minorHAnsi"/>
-                <w:b/>
-                <w:u w:val="single"/>
-              </w:rPr>
-              <w:t xml:space="preserve"> TRANSKRIP </w:t>
+              <w:t xml:space="preserve">TRANSKRIP </w:t>
             </w:r>
             <w:r>
               <w:rPr>
@@ -186,15 +178,6 @@
               </w:rPr>
               <w:t>m</w:t>
             </w:r>
-          </w:p>
-          <w:p>
-            <w:pPr>
-              <w:jc w:val="center"/>
-              <w:rPr>
-                <w:rFonts w:ascii="Times New Roman" w:hAnsi="Times New Roman" w:cs="Times New Roman"/>
-                <w:i/>
-              </w:rPr>
-            </w:pPr>
           </w:p>
           <w:p>
             <w:pPr>
@@ -328,7 +311,7 @@
                 <w:sz w:val="16"/>
                 <w:szCs w:val="16"/>
               </w:rPr>
-              <w:t>Dian Sukmadewi</w:t>
+              <w:t>Eva Susanti</w:t>
             </w:r>
             <w:r>
               <w:rPr>
@@ -434,6 +417,23 @@
                 <w:sz w:val="16"/>
                 <w:szCs w:val="16"/>
               </w:rPr>
+              <w:fldChar w:fldCharType="separate"/>
+            </w:r>
+            <w:r>
+              <w:rPr>
+                <w:rFonts w:cs="Times New Roman"/>
+                <w:noProof/>
+                <w:sz w:val="16"/>
+                <w:szCs w:val="16"/>
+              </w:rPr>
+              <w:t>957 / 11 / V / 2025</w:t>
+            </w:r>
+            <w:r>
+              <w:rPr>
+                <w:rFonts w:cs="Times New Roman"/>
+                <w:sz w:val="16"/>
+                <w:szCs w:val="16"/>
+              </w:rPr>
               <w:fldChar w:fldCharType="end"/>
             </w:r>
           </w:p>
@@ -670,7 +670,7 @@
                 <w:sz w:val="16"/>
                 <w:szCs w:val="16"/>
               </w:rPr>
-              <w:t>Berakit</w:t>
+              <w:t>Sawah Padang</w:t>
             </w:r>
             <w:r>
               <w:rPr>
@@ -719,7 +719,7 @@
                 <w:sz w:val="16"/>
                 <w:szCs w:val="16"/>
               </w:rPr>
-              <w:t>09 Mei 2000</w:t>
+              <w:t>27 April 1978</w:t>
             </w:r>
             <w:r>
               <w:rPr>
@@ -816,7 +816,16 @@
                 <w:szCs w:val="16"/>
                 <w:lang w:val="id-ID"/>
               </w:rPr>
-              <w:t>: 2021</w:t>
+              <w:t>: 202</w:t>
+            </w:r>
+            <w:r>
+              <w:rPr>
+                <w:rFonts w:cs="Times New Roman"/>
+                <w:sz w:val="16"/>
+                <w:szCs w:val="16"/>
+                <w:lang w:val="id-ID"/>
+              </w:rPr>
+              <w:t>3</w:t>
             </w:r>
           </w:p>
         </w:tc>
@@ -1040,6 +1049,15 @@
                 <w:szCs w:val="16"/>
                 <w:lang w:val="id-ID"/>
               </w:rPr>
+              <w:t xml:space="preserve"> </w:t>
+            </w:r>
+            <w:r>
+              <w:rPr>
+                <w:rFonts w:cs="Times New Roman"/>
+                <w:sz w:val="16"/>
+                <w:szCs w:val="16"/>
+                <w:lang w:val="id-ID"/>
+              </w:rPr>
               <w:fldChar w:fldCharType="begin"/>
             </w:r>
             <w:r>
@@ -1068,7 +1086,7 @@
                 <w:szCs w:val="16"/>
                 <w:lang w:val="id-ID"/>
               </w:rPr>
-              <w:t>172312002</w:t>
+              <w:t>172312018</w:t>
             </w:r>
             <w:r>
               <w:rPr>
@@ -1162,15 +1180,48 @@
                 <w:sz w:val="16"/>
                 <w:szCs w:val="16"/>
               </w:rPr>
-              <w:t>: 11 Agustus 2025</w:t>
-            </w:r>
-            <w:r>
-              <w:rPr>
-                <w:rFonts w:cs="Times New Roman"/>
-                <w:sz w:val="16"/>
-                <w:szCs w:val="16"/>
-              </w:rPr>
-              <w:t>09</w:t>
+              <w:t xml:space="preserve">: </w:t>
+            </w:r>
+            <w:r>
+              <w:rPr>
+                <w:rFonts w:cs="Times New Roman"/>
+                <w:sz w:val="16"/>
+                <w:szCs w:val="16"/>
+              </w:rPr>
+              <w:fldChar w:fldCharType="begin"/>
+            </w:r>
+            <w:r>
+              <w:rPr>
+                <w:rFonts w:cs="Times New Roman"/>
+                <w:sz w:val="16"/>
+                <w:szCs w:val="16"/>
+              </w:rPr>
+              <w:instrText xml:space="preserve"> MERGEFIELD Tangal_Kelulusan </w:instrText>
+            </w:r>
+            <w:r>
+              <w:rPr>
+                <w:rFonts w:cs="Times New Roman"/>
+                <w:sz w:val="16"/>
+                <w:szCs w:val="16"/>
+              </w:rPr>
+              <w:fldChar w:fldCharType="separate"/>
+            </w:r>
+            <w:r>
+              <w:rPr>
+                <w:rFonts w:cs="Times New Roman"/>
+                <w:noProof/>
+                <w:sz w:val="16"/>
+                <w:szCs w:val="16"/>
+              </w:rPr>
+              <w:t>23 Mei 2025</w:t>
+            </w:r>
+            <w:r>
+              <w:rPr>
+                <w:rFonts w:cs="Times New Roman"/>
+                <w:sz w:val="16"/>
+                <w:szCs w:val="16"/>
+              </w:rPr>
+              <w:fldChar w:fldCharType="end"/>
             </w:r>
           </w:p>
         </w:tc>
@@ -2267,7 +2318,7 @@
                 <w:sz w:val="16"/>
                 <w:szCs w:val="16"/>
               </w:rPr>
-              <w:t>B+</w:t>
+              <w:t>A</w:t>
             </w:r>
             <w:r>
               <w:rPr>
@@ -2329,7 +2380,7 @@
                 <w:sz w:val="16"/>
                 <w:szCs w:val="16"/>
               </w:rPr>
-              <w:t>3.5</w:t>
+              <w:t>4</w:t>
             </w:r>
             <w:r>
               <w:rPr>
@@ -2394,7 +2445,7 @@
                 <w:sz w:val="16"/>
                 <w:szCs w:val="16"/>
               </w:rPr>
-              <w:t>10.5</w:t>
+              <w:t>12</w:t>
             </w:r>
             <w:r>
               <w:rPr>
@@ -2697,7 +2748,7 @@
                 <w:sz w:val="16"/>
                 <w:szCs w:val="16"/>
               </w:rPr>
-              <w:t>A</w:t>
+              <w:t>B+</w:t>
             </w:r>
             <w:r>
               <w:rPr>
@@ -2759,7 +2810,7 @@
                 <w:sz w:val="16"/>
                 <w:szCs w:val="16"/>
               </w:rPr>
-              <w:t>4</w:t>
+              <w:t>3.5</w:t>
             </w:r>
             <w:r>
               <w:rPr>
@@ -2824,7 +2875,7 @@
                 <w:sz w:val="16"/>
                 <w:szCs w:val="16"/>
               </w:rPr>
-              <w:t>8</w:t>
+              <w:t>7</w:t>
             </w:r>
             <w:r>
               <w:rPr>
@@ -3084,7 +3135,7 @@
                 <w:sz w:val="16"/>
                 <w:szCs w:val="16"/>
               </w:rPr>
-              <w:t>A</w:t>
+              <w:t>B+</w:t>
             </w:r>
             <w:r>
               <w:rPr>
@@ -3146,7 +3197,7 @@
                 <w:sz w:val="16"/>
                 <w:szCs w:val="16"/>
               </w:rPr>
-              <w:t>4</w:t>
+              <w:t>3.5</w:t>
             </w:r>
             <w:r>
               <w:rPr>
@@ -3211,7 +3262,7 @@
                 <w:sz w:val="16"/>
                 <w:szCs w:val="16"/>
               </w:rPr>
-              <w:t>8</w:t>
+              <w:t>7</w:t>
             </w:r>
             <w:r>
               <w:rPr>
@@ -4003,7 +4054,7 @@
                 <w:sz w:val="16"/>
                 <w:szCs w:val="16"/>
               </w:rPr>
-              <w:t>B+</w:t>
+              <w:t>B</w:t>
             </w:r>
             <w:r>
               <w:rPr>
@@ -4065,7 +4116,7 @@
                 <w:sz w:val="16"/>
                 <w:szCs w:val="16"/>
               </w:rPr>
-              <w:t>3.5</w:t>
+              <w:t>3</w:t>
             </w:r>
             <w:r>
               <w:rPr>
@@ -4133,7 +4184,7 @@
                 <w:sz w:val="16"/>
                 <w:szCs w:val="16"/>
               </w:rPr>
-              <w:t>7</w:t>
+              <w:t>6</w:t>
             </w:r>
             <w:r>
               <w:rPr>
@@ -4403,7 +4454,7 @@
                 <w:sz w:val="16"/>
                 <w:szCs w:val="16"/>
               </w:rPr>
-              <w:t>A</w:t>
+              <w:t>B+</w:t>
             </w:r>
             <w:r>
               <w:rPr>
@@ -4465,7 +4516,7 @@
                 <w:sz w:val="16"/>
                 <w:szCs w:val="16"/>
               </w:rPr>
-              <w:t>4</w:t>
+              <w:t>3.5</w:t>
             </w:r>
             <w:r>
               <w:rPr>
@@ -4530,7 +4581,7 @@
                 <w:sz w:val="16"/>
                 <w:szCs w:val="16"/>
               </w:rPr>
-              <w:t>8</w:t>
+              <w:t>7</w:t>
             </w:r>
             <w:r>
               <w:rPr>
@@ -4757,7 +4808,7 @@
                 <w:sz w:val="16"/>
                 <w:szCs w:val="16"/>
               </w:rPr>
-              <w:t>A</w:t>
+              <w:t>B+</w:t>
             </w:r>
             <w:r>
               <w:rPr>
@@ -4819,7 +4870,7 @@
                 <w:sz w:val="16"/>
                 <w:szCs w:val="16"/>
               </w:rPr>
-              <w:t>4</w:t>
+              <w:t>3.5</w:t>
             </w:r>
             <w:r>
               <w:rPr>
@@ -4884,7 +4935,7 @@
                 <w:sz w:val="16"/>
                 <w:szCs w:val="16"/>
               </w:rPr>
-              <w:t>12</w:t>
+              <w:t>10.5</w:t>
             </w:r>
             <w:r>
               <w:rPr>
@@ -5103,7 +5154,7 @@
                 <w:sz w:val="16"/>
                 <w:szCs w:val="16"/>
               </w:rPr>
-              <w:t>A</w:t>
+              <w:t>B+</w:t>
             </w:r>
             <w:r>
               <w:rPr>
@@ -5165,7 +5216,7 @@
                 <w:sz w:val="16"/>
                 <w:szCs w:val="16"/>
               </w:rPr>
-              <w:t>4</w:t>
+              <w:t>3.5</w:t>
             </w:r>
             <w:r>
               <w:rPr>
@@ -5230,7 +5281,7 @@
                 <w:sz w:val="16"/>
                 <w:szCs w:val="16"/>
               </w:rPr>
-              <w:t>12</w:t>
+              <w:t>10.5</w:t>
             </w:r>
             <w:r>
               <w:rPr>
@@ -6320,7 +6371,7 @@
                 <w:sz w:val="16"/>
                 <w:szCs w:val="16"/>
               </w:rPr>
-              <w:t>A</w:t>
+              <w:t>B</w:t>
             </w:r>
             <w:r>
               <w:rPr>
@@ -6382,7 +6433,7 @@
                 <w:sz w:val="16"/>
                 <w:szCs w:val="16"/>
               </w:rPr>
-              <w:t>4</w:t>
+              <w:t>3</w:t>
             </w:r>
             <w:r>
               <w:rPr>
@@ -6447,7 +6498,7 @@
                 <w:sz w:val="16"/>
                 <w:szCs w:val="16"/>
               </w:rPr>
-              <w:t>8</w:t>
+              <w:t>6</w:t>
             </w:r>
             <w:r>
               <w:rPr>
@@ -6842,7 +6893,7 @@
                 <w:sz w:val="16"/>
                 <w:szCs w:val="16"/>
               </w:rPr>
-              <w:t>A</w:t>
+              <w:t>B+</w:t>
             </w:r>
             <w:r>
               <w:rPr>
@@ -6904,7 +6955,7 @@
                 <w:sz w:val="16"/>
                 <w:szCs w:val="16"/>
               </w:rPr>
-              <w:t>4</w:t>
+              <w:t>3.5</w:t>
             </w:r>
             <w:r>
               <w:rPr>
@@ -6969,7 +7020,7 @@
                 <w:sz w:val="16"/>
                 <w:szCs w:val="16"/>
               </w:rPr>
-              <w:t>12</w:t>
+              <w:t>10.5</w:t>
             </w:r>
             <w:r>
               <w:rPr>
@@ -8475,7 +8526,7 @@
                 <w:sz w:val="16"/>
                 <w:szCs w:val="16"/>
               </w:rPr>
-              <w:t>A</w:t>
+              <w:t>B+</w:t>
             </w:r>
             <w:r>
               <w:rPr>
@@ -8537,7 +8588,7 @@
                 <w:sz w:val="16"/>
                 <w:szCs w:val="16"/>
               </w:rPr>
-              <w:t>4</w:t>
+              <w:t>3.5</w:t>
             </w:r>
             <w:r>
               <w:rPr>
@@ -8602,7 +8653,7 @@
                 <w:sz w:val="16"/>
                 <w:szCs w:val="16"/>
               </w:rPr>
-              <w:t>12</w:t>
+              <w:t>10.5</w:t>
             </w:r>
             <w:r>
               <w:rPr>
@@ -8853,7 +8904,7 @@
                 <w:sz w:val="16"/>
                 <w:szCs w:val="16"/>
               </w:rPr>
-              <w:t>B+</w:t>
+              <w:t>A</w:t>
             </w:r>
             <w:r>
               <w:rPr>
@@ -8915,7 +8966,7 @@
                 <w:sz w:val="16"/>
                 <w:szCs w:val="16"/>
               </w:rPr>
-              <w:t>3.5</w:t>
+              <w:t>4</w:t>
             </w:r>
             <w:r>
               <w:rPr>
@@ -8980,7 +9031,7 @@
                 <w:sz w:val="16"/>
                 <w:szCs w:val="16"/>
               </w:rPr>
-              <w:t>7</w:t>
+              <w:t>8</w:t>
             </w:r>
             <w:r>
               <w:rPr>
@@ -9811,7 +9862,7 @@
                 <w:sz w:val="16"/>
                 <w:szCs w:val="16"/>
               </w:rPr>
-              <w:t>B</w:t>
+              <w:t>B+</w:t>
             </w:r>
             <w:r>
               <w:rPr>
@@ -9873,7 +9924,7 @@
                 <w:sz w:val="16"/>
                 <w:szCs w:val="16"/>
               </w:rPr>
-              <w:t>4</w:t>
+              <w:t>3.5</w:t>
             </w:r>
             <w:r>
               <w:rPr>
@@ -9938,7 +9989,7 @@
                 <w:sz w:val="16"/>
                 <w:szCs w:val="16"/>
               </w:rPr>
-              <w:t>8</w:t>
+              <w:t>7</w:t>
             </w:r>
             <w:r>
               <w:rPr>
@@ -10201,7 +10252,7 @@
                 <w:sz w:val="16"/>
                 <w:szCs w:val="16"/>
               </w:rPr>
-              <w:t>B</w:t>
+              <w:t>B+</w:t>
             </w:r>
             <w:r>
               <w:rPr>
@@ -10263,7 +10314,7 @@
                 <w:sz w:val="16"/>
                 <w:szCs w:val="16"/>
               </w:rPr>
-              <w:t>3</w:t>
+              <w:t>3.5</w:t>
             </w:r>
             <w:r>
               <w:rPr>
@@ -10328,7 +10379,7 @@
                 <w:sz w:val="16"/>
                 <w:szCs w:val="16"/>
               </w:rPr>
-              <w:t>6</w:t>
+              <w:t>7</w:t>
             </w:r>
             <w:r>
               <w:rPr>
@@ -10981,7 +11032,7 @@
                 <w:sz w:val="16"/>
                 <w:szCs w:val="16"/>
               </w:rPr>
-              <w:t>A</w:t>
+              <w:t>B+</w:t>
             </w:r>
             <w:r>
               <w:rPr>
@@ -11043,7 +11094,7 @@
                 <w:sz w:val="16"/>
                 <w:szCs w:val="16"/>
               </w:rPr>
-              <w:t>4</w:t>
+              <w:t>3.5</w:t>
             </w:r>
             <w:r>
               <w:rPr>
@@ -11920,7 +11971,7 @@
                 <w:sz w:val="16"/>
                 <w:szCs w:val="16"/>
               </w:rPr>
-              <w:t>B+</w:t>
+              <w:t>B</w:t>
             </w:r>
             <w:r>
               <w:rPr>
@@ -11985,7 +12036,7 @@
                 <w:sz w:val="16"/>
                 <w:szCs w:val="16"/>
               </w:rPr>
-              <w:t>3.5</w:t>
+              <w:t>3</w:t>
             </w:r>
             <w:r>
               <w:rPr>
@@ -12051,7 +12102,7 @@
                 <w:sz w:val="16"/>
                 <w:szCs w:val="16"/>
               </w:rPr>
-              <w:t>7</w:t>
+              <w:t>6</w:t>
             </w:r>
             <w:r>
               <w:rPr>
@@ -13060,7 +13111,7 @@
                 <w:sz w:val="16"/>
                 <w:szCs w:val="16"/>
               </w:rPr>
-              <w:t>B+</w:t>
+              <w:t>A</w:t>
             </w:r>
             <w:r>
               <w:rPr>
@@ -13122,7 +13173,7 @@
                 <w:sz w:val="16"/>
                 <w:szCs w:val="16"/>
               </w:rPr>
-              <w:t>3.5</w:t>
+              <w:t>4</w:t>
             </w:r>
             <w:r>
               <w:rPr>
@@ -13187,7 +13238,7 @@
                 <w:sz w:val="16"/>
                 <w:szCs w:val="16"/>
               </w:rPr>
-              <w:t>14</w:t>
+              <w:t>16</w:t>
             </w:r>
             <w:r>
               <w:rPr>
@@ -13305,7 +13356,7 @@
                 <w:szCs w:val="16"/>
                 <w:lang w:val="sv-SE"/>
               </w:rPr>
-              <w:t>Faktor-Faktor Yang Berhubungan Dengan Resiko Low Back Pain (LBP) Pada Nelayan Penjaring Ikan Di Pesisir Pantai Desa Berakit Bintan</w:t>
+              <w:t>Faktor-Faktor Yang Berhubungan Dengan Pemberian Asi Eksklusif Di UPTD Puskesmas Sei Jang Kota Tanjungpinang Tahun 2024</w:t>
             </w:r>
             <w:r>
               <w:rPr>
@@ -13391,7 +13442,7 @@
                 <w:sz w:val="12"/>
                 <w:szCs w:val="12"/>
               </w:rPr>
-              <w:t>Factors Associated with the Risk of Low Back Pain (LBP) Among Net-Fishing Fishermen on the Coastal Area of Berakit Village, Bintan</w:t>
+              <w:t>Factors Associated with Exclusive Breastfeeding at Uptd Puskesmas Sei Jang Kota Tanjungpinang in 2024</w:t>
             </w:r>
             <w:r>
               <w:rPr>
@@ -13477,7 +13528,7 @@
         </w:tc>
         <w:tc>
           <w:tcPr>
-            <w:tcW w:w="6022" w:type="dxa"/>
+            <w:tcW w:w="6024" w:type="dxa"/>
             <w:gridSpan w:val="2"/>
           </w:tcPr>
           <w:p>
@@ -13556,7 +13607,7 @@
         </w:tc>
         <w:tc>
           <w:tcPr>
-            <w:tcW w:w="6022" w:type="dxa"/>
+            <w:tcW w:w="6024" w:type="dxa"/>
             <w:gridSpan w:val="2"/>
           </w:tcPr>
           <w:p>
@@ -13593,7 +13644,7 @@
                 <w:b/>
                 <w:noProof/>
               </w:rPr>
-              <w:t>259.5</w:t>
+              <w:t>248.5</w:t>
             </w:r>
             <w:r>
               <w:rPr>
@@ -13669,7 +13720,7 @@
         </w:tc>
         <w:tc>
           <w:tcPr>
-            <w:tcW w:w="6022" w:type="dxa"/>
+            <w:tcW w:w="6024" w:type="dxa"/>
             <w:gridSpan w:val="2"/>
           </w:tcPr>
           <w:p>
@@ -13830,7 +13881,7 @@
         </w:tc>
         <w:tc>
           <w:tcPr>
-            <w:tcW w:w="6022" w:type="dxa"/>
+            <w:tcW w:w="6024" w:type="dxa"/>
             <w:gridSpan w:val="2"/>
           </w:tcPr>
           <w:p>
@@ -13867,7 +13918,7 @@
                 <w:b/>
                 <w:noProof/>
               </w:rPr>
-              <w:t>3.87</w:t>
+              <w:t>3.71</w:t>
             </w:r>
             <w:r>
               <w:rPr>
@@ -13973,7 +14024,7 @@
         </w:tc>
         <w:tc>
           <w:tcPr>
-            <w:tcW w:w="6022" w:type="dxa"/>
+            <w:tcW w:w="6024" w:type="dxa"/>
             <w:gridSpan w:val="2"/>
           </w:tcPr>
           <w:p>
@@ -14095,6 +14146,92 @@
               </w:rPr>
               <w:t>)</w:t>
             </w:r>
+          </w:p>
+        </w:tc>
+      </w:tr>
+      <w:tr>
+        <w:tc>
+          <w:tcPr>
+            <w:tcW w:w="4983" w:type="dxa"/>
+            <w:gridSpan w:val="2"/>
+          </w:tcPr>
+          <w:p>
+            <w:pPr>
+              <w:rPr>
+                <w:rFonts w:cs="Times New Roman"/>
+              </w:rPr>
+            </w:pPr>
+          </w:p>
+        </w:tc>
+        <w:tc>
+          <w:tcPr>
+            <w:tcW w:w="288" w:type="dxa"/>
+          </w:tcPr>
+          <w:p>
+            <w:pPr>
+              <w:rPr>
+                <w:rFonts w:cs="Times New Roman"/>
+              </w:rPr>
+            </w:pPr>
+          </w:p>
+        </w:tc>
+        <w:tc>
+          <w:tcPr>
+            <w:tcW w:w="6024" w:type="dxa"/>
+            <w:gridSpan w:val="2"/>
+          </w:tcPr>
+          <w:p>
+            <w:pPr>
+              <w:rPr>
+                <w:rFonts w:cs="Times New Roman"/>
+                <w:b/>
+                <w:iCs/>
+                <w:lang w:val="id-ID"/>
+              </w:rPr>
+            </w:pPr>
+          </w:p>
+        </w:tc>
+      </w:tr>
+      <w:tr>
+        <w:tc>
+          <w:tcPr>
+            <w:tcW w:w="4983" w:type="dxa"/>
+            <w:gridSpan w:val="2"/>
+          </w:tcPr>
+          <w:p>
+            <w:pPr>
+              <w:rPr>
+                <w:rFonts w:cs="Times New Roman"/>
+              </w:rPr>
+            </w:pPr>
+          </w:p>
+        </w:tc>
+        <w:tc>
+          <w:tcPr>
+            <w:tcW w:w="288" w:type="dxa"/>
+          </w:tcPr>
+          <w:p>
+            <w:pPr>
+              <w:rPr>
+                <w:rFonts w:cs="Times New Roman"/>
+              </w:rPr>
+            </w:pPr>
+          </w:p>
+        </w:tc>
+        <w:tc>
+          <w:tcPr>
+            <w:tcW w:w="6024" w:type="dxa"/>
+            <w:gridSpan w:val="2"/>
+          </w:tcPr>
+          <w:p>
+            <w:pPr>
+              <w:rPr>
+                <w:rFonts w:cs="Times New Roman"/>
+                <w:b/>
+                <w:iCs/>
+                <w:lang w:val="id-ID"/>
+              </w:rPr>
+            </w:pPr>
           </w:p>
         </w:tc>
       </w:tr>
@@ -14423,7 +14560,7 @@
                                       <w:rPr>
                                         <w:noProof/>
                                       </w:rPr>
-                                      <w:t>Dian Sukmadewi</w:t>
+                                      <w:t>Eva Susanti</w:t>
                                     </w:r>
                                   </w:fldSimple>
                                   <w:r>
@@ -14461,7 +14598,7 @@
                                 <w:rPr>
                                   <w:noProof/>
                                 </w:rPr>
-                                <w:t>Dian Sukmadewi</w:t>
+                                <w:t>Eva Susanti</w:t>
                               </w:r>
                             </w:fldSimple>
                             <w:r>
@@ -14726,8 +14863,8 @@
         <w:rPr>
           <w:rFonts w:cs="Times New Roman"/>
           <w:noProof/>
-          <w:sz w:val="16"/>
-          <w:szCs w:val="16"/>
+          <w:sz w:val="14"/>
+          <w:szCs w:val="14"/>
         </w:rPr>
       </w:pPr>
     </w:p>

--- a/S1 Keperawatan/RPL/RPL 1/TRANSKIP NILAI RPL 1 revisi.docx
+++ b/S1 Keperawatan/RPL/RPL 1/TRANSKIP NILAI RPL 1 revisi.docx
@@ -178,15 +178,6 @@
               </w:rPr>
               <w:t>m</w:t>
             </w:r>
-          </w:p>
-          <w:p>
-            <w:pPr>
-              <w:jc w:val="center"/>
-              <w:rPr>
-                <w:rFonts w:ascii="Times New Roman" w:hAnsi="Times New Roman" w:cs="Times New Roman"/>
-                <w:i/>
-              </w:rPr>
-            </w:pPr>
           </w:p>
         </w:tc>
       </w:tr>
@@ -242,15 +233,6 @@
                 <w:szCs w:val="16"/>
               </w:rPr>
             </w:pPr>
-            <w:r>
-              <w:rPr>
-                <w:rFonts w:cs="Times New Roman"/>
-                <w:b/>
-                <w:sz w:val="16"/>
-                <w:szCs w:val="16"/>
-              </w:rPr>
-              <w:t>Nama</w:t>
-            </w:r>
           </w:p>
         </w:tc>
         <w:tc>
@@ -267,60 +249,11 @@
           <w:p>
             <w:pPr>
               <w:rPr>
-                <w:rFonts w:cs="Times New Roman"/>
-                <w:sz w:val="16"/>
-                <w:szCs w:val="16"/>
-              </w:rPr>
-            </w:pPr>
-            <w:r>
-              <w:rPr>
                 <w:rFonts w:ascii="Times New Roman" w:hAnsi="Times New Roman" w:cs="Times New Roman"/>
                 <w:sz w:val="16"/>
                 <w:szCs w:val="16"/>
               </w:rPr>
-              <w:t xml:space="preserve">: </w:t>
-            </w:r>
-            <w:r>
-              <w:rPr>
-                <w:rFonts w:ascii="Times New Roman" w:hAnsi="Times New Roman" w:cs="Times New Roman"/>
-                <w:sz w:val="16"/>
-                <w:szCs w:val="16"/>
-              </w:rPr>
-              <w:fldChar w:fldCharType="begin"/>
-            </w:r>
-            <w:r>
-              <w:rPr>
-                <w:rFonts w:ascii="Times New Roman" w:hAnsi="Times New Roman" w:cs="Times New Roman"/>
-                <w:sz w:val="16"/>
-                <w:szCs w:val="16"/>
-              </w:rPr>
-              <w:instrText xml:space="preserve"> MERGEFIELD Nama </w:instrText>
-            </w:r>
-            <w:r>
-              <w:rPr>
-                <w:rFonts w:ascii="Times New Roman" w:hAnsi="Times New Roman" w:cs="Times New Roman"/>
-                <w:sz w:val="16"/>
-                <w:szCs w:val="16"/>
-              </w:rPr>
-              <w:fldChar w:fldCharType="separate"/>
-            </w:r>
-            <w:r>
-              <w:rPr>
-                <w:rFonts w:ascii="Times New Roman" w:hAnsi="Times New Roman" w:cs="Times New Roman"/>
-                <w:noProof/>
-                <w:sz w:val="16"/>
-                <w:szCs w:val="16"/>
-              </w:rPr>
-              <w:t>Eva Susanti</w:t>
-            </w:r>
-            <w:r>
-              <w:rPr>
-                <w:rFonts w:ascii="Times New Roman" w:hAnsi="Times New Roman" w:cs="Times New Roman"/>
-                <w:sz w:val="16"/>
-                <w:szCs w:val="16"/>
-              </w:rPr>
-              <w:fldChar w:fldCharType="end"/>
-            </w:r>
+            </w:pPr>
           </w:p>
         </w:tc>
         <w:tc>
@@ -338,32 +271,12 @@
           <w:p>
             <w:pPr>
               <w:rPr>
-                <w:rFonts w:cs="Times New Roman"/>
+                <w:rFonts w:cstheme="minorHAnsi"/>
                 <w:b/>
                 <w:sz w:val="16"/>
                 <w:szCs w:val="16"/>
               </w:rPr>
             </w:pPr>
-            <w:r>
-              <w:rPr>
-                <w:rFonts w:cstheme="minorHAnsi"/>
-                <w:b/>
-                <w:sz w:val="16"/>
-                <w:szCs w:val="16"/>
-              </w:rPr>
-              <w:t xml:space="preserve">No. Seri </w:t>
-            </w:r>
-            <w:proofErr w:type="spellStart"/>
-            <w:r>
-              <w:rPr>
-                <w:rFonts w:cstheme="minorHAnsi"/>
-                <w:b/>
-                <w:sz w:val="16"/>
-                <w:szCs w:val="16"/>
-              </w:rPr>
-              <w:t>Transkrip</w:t>
-            </w:r>
-            <w:proofErr w:type="spellEnd"/>
           </w:p>
         </w:tc>
         <w:tc>
@@ -384,58 +297,8 @@
                 <w:rFonts w:cs="Times New Roman"/>
                 <w:sz w:val="16"/>
                 <w:szCs w:val="16"/>
-                <w:lang w:val="id-ID"/>
-              </w:rPr>
-            </w:pPr>
-            <w:r>
-              <w:rPr>
-                <w:rFonts w:cs="Times New Roman"/>
-                <w:sz w:val="16"/>
-                <w:szCs w:val="16"/>
-              </w:rPr>
-              <w:t xml:space="preserve">: </w:t>
-            </w:r>
-            <w:r>
-              <w:rPr>
-                <w:rFonts w:cs="Times New Roman"/>
-                <w:sz w:val="16"/>
-                <w:szCs w:val="16"/>
-              </w:rPr>
-              <w:fldChar w:fldCharType="begin"/>
-            </w:r>
-            <w:r>
-              <w:rPr>
-                <w:rFonts w:cs="Times New Roman"/>
-                <w:sz w:val="16"/>
-                <w:szCs w:val="16"/>
-              </w:rPr>
-              <w:instrText xml:space="preserve"> MERGEFIELD No_Transkip </w:instrText>
-            </w:r>
-            <w:r>
-              <w:rPr>
-                <w:rFonts w:cs="Times New Roman"/>
-                <w:sz w:val="16"/>
-                <w:szCs w:val="16"/>
-              </w:rPr>
-              <w:fldChar w:fldCharType="separate"/>
-            </w:r>
-            <w:r>
-              <w:rPr>
-                <w:rFonts w:cs="Times New Roman"/>
-                <w:noProof/>
-                <w:sz w:val="16"/>
-                <w:szCs w:val="16"/>
-              </w:rPr>
-              <w:t>957 / 11 / V / 2025</w:t>
-            </w:r>
-            <w:r>
-              <w:rPr>
-                <w:rFonts w:cs="Times New Roman"/>
-                <w:sz w:val="16"/>
-                <w:szCs w:val="16"/>
-              </w:rPr>
-              <w:fldChar w:fldCharType="end"/>
-            </w:r>
+              </w:rPr>
+            </w:pPr>
           </w:p>
         </w:tc>
       </w:tr>
@@ -456,20 +319,11 @@
             <w:pPr>
               <w:rPr>
                 <w:rFonts w:cs="Times New Roman"/>
-                <w:i/>
-                <w:sz w:val="16"/>
-                <w:szCs w:val="16"/>
-              </w:rPr>
-            </w:pPr>
-            <w:r>
-              <w:rPr>
-                <w:rFonts w:cs="Times New Roman"/>
-                <w:i/>
-                <w:sz w:val="16"/>
-                <w:szCs w:val="16"/>
-              </w:rPr>
-              <w:t>Student Name</w:t>
-            </w:r>
+                <w:b/>
+                <w:sz w:val="16"/>
+                <w:szCs w:val="16"/>
+              </w:rPr>
+            </w:pPr>
           </w:p>
         </w:tc>
         <w:tc>
@@ -486,7 +340,7 @@
           <w:p>
             <w:pPr>
               <w:rPr>
-                <w:rFonts w:cs="Times New Roman"/>
+                <w:rFonts w:ascii="Times New Roman" w:hAnsi="Times New Roman" w:cs="Times New Roman"/>
                 <w:sz w:val="16"/>
                 <w:szCs w:val="16"/>
               </w:rPr>
@@ -508,21 +362,12 @@
           <w:p>
             <w:pPr>
               <w:rPr>
-                <w:rFonts w:cs="Times New Roman"/>
-                <w:i/>
-                <w:sz w:val="16"/>
-                <w:szCs w:val="16"/>
-              </w:rPr>
-            </w:pPr>
-            <w:r>
-              <w:rPr>
-                <w:rFonts w:cstheme="minorHAnsi"/>
-                <w:i/>
-                <w:sz w:val="16"/>
-                <w:szCs w:val="16"/>
-              </w:rPr>
-              <w:t>Transcripts Serial Number</w:t>
-            </w:r>
+                <w:rFonts w:cstheme="minorHAnsi"/>
+                <w:b/>
+                <w:sz w:val="16"/>
+                <w:szCs w:val="16"/>
+              </w:rPr>
+            </w:pPr>
           </w:p>
         </w:tc>
         <w:tc>
@@ -570,45 +415,14 @@
                 <w:szCs w:val="16"/>
               </w:rPr>
             </w:pPr>
-            <w:proofErr w:type="spellStart"/>
-            <w:r>
-              <w:rPr>
-                <w:rFonts w:cstheme="minorHAnsi"/>
+            <w:r>
+              <w:rPr>
+                <w:rFonts w:cs="Times New Roman"/>
                 <w:b/>
                 <w:sz w:val="16"/>
                 <w:szCs w:val="16"/>
               </w:rPr>
-              <w:t>Tempat</w:t>
-            </w:r>
-            <w:proofErr w:type="spellEnd"/>
-            <w:r>
-              <w:rPr>
-                <w:rFonts w:cstheme="minorHAnsi"/>
-                <w:b/>
-                <w:sz w:val="16"/>
-                <w:szCs w:val="16"/>
-              </w:rPr>
-              <w:t xml:space="preserve"> &amp; </w:t>
-            </w:r>
-            <w:proofErr w:type="spellStart"/>
-            <w:r>
-              <w:rPr>
-                <w:rFonts w:cstheme="minorHAnsi"/>
-                <w:b/>
-                <w:sz w:val="16"/>
-                <w:szCs w:val="16"/>
-              </w:rPr>
-              <w:t>Tanggal</w:t>
-            </w:r>
-            <w:proofErr w:type="spellEnd"/>
-            <w:r>
-              <w:rPr>
-                <w:rFonts w:cstheme="minorHAnsi"/>
-                <w:b/>
-                <w:sz w:val="16"/>
-                <w:szCs w:val="16"/>
-              </w:rPr>
-              <w:t xml:space="preserve"> Lahir</w:t>
+              <w:t>Nama</w:t>
             </w:r>
           </w:p>
         </w:tc>
@@ -633,7 +447,7 @@
             </w:pPr>
             <w:r>
               <w:rPr>
-                <w:rFonts w:cs="Times New Roman"/>
+                <w:rFonts w:ascii="Times New Roman" w:hAnsi="Times New Roman" w:cs="Times New Roman"/>
                 <w:sz w:val="16"/>
                 <w:szCs w:val="16"/>
               </w:rPr>
@@ -641,7 +455,7 @@
             </w:r>
             <w:r>
               <w:rPr>
-                <w:rFonts w:cs="Times New Roman"/>
+                <w:rFonts w:ascii="Times New Roman" w:hAnsi="Times New Roman" w:cs="Times New Roman"/>
                 <w:sz w:val="16"/>
                 <w:szCs w:val="16"/>
               </w:rPr>
@@ -649,15 +463,15 @@
             </w:r>
             <w:r>
               <w:rPr>
-                <w:rFonts w:cs="Times New Roman"/>
-                <w:sz w:val="16"/>
-                <w:szCs w:val="16"/>
-              </w:rPr>
-              <w:instrText xml:space="preserve"> MERGEFIELD Tempat_Lahir </w:instrText>
-            </w:r>
-            <w:r>
-              <w:rPr>
-                <w:rFonts w:cs="Times New Roman"/>
+                <w:rFonts w:ascii="Times New Roman" w:hAnsi="Times New Roman" w:cs="Times New Roman"/>
+                <w:sz w:val="16"/>
+                <w:szCs w:val="16"/>
+              </w:rPr>
+              <w:instrText xml:space="preserve"> MERGEFIELD Nama </w:instrText>
+            </w:r>
+            <w:r>
+              <w:rPr>
+                <w:rFonts w:ascii="Times New Roman" w:hAnsi="Times New Roman" w:cs="Times New Roman"/>
                 <w:sz w:val="16"/>
                 <w:szCs w:val="16"/>
               </w:rPr>
@@ -665,65 +479,16 @@
             </w:r>
             <w:r>
               <w:rPr>
-                <w:rFonts w:cs="Times New Roman"/>
-                <w:noProof/>
-                <w:sz w:val="16"/>
-                <w:szCs w:val="16"/>
-              </w:rPr>
-              <w:t>Sawah Padang</w:t>
-            </w:r>
-            <w:r>
-              <w:rPr>
-                <w:rFonts w:cs="Times New Roman"/>
-                <w:sz w:val="16"/>
-                <w:szCs w:val="16"/>
-              </w:rPr>
-              <w:fldChar w:fldCharType="end"/>
-            </w:r>
-            <w:r>
-              <w:rPr>
-                <w:rFonts w:cs="Times New Roman"/>
-                <w:sz w:val="16"/>
-                <w:szCs w:val="16"/>
-              </w:rPr>
-              <w:t>,</w:t>
-            </w:r>
-            <w:r>
-              <w:rPr>
-                <w:rFonts w:cs="Times New Roman"/>
-                <w:sz w:val="16"/>
-                <w:szCs w:val="16"/>
-              </w:rPr>
-              <w:fldChar w:fldCharType="begin"/>
-            </w:r>
-            <w:r>
-              <w:rPr>
-                <w:rFonts w:cs="Times New Roman"/>
-                <w:sz w:val="16"/>
-                <w:szCs w:val="16"/>
-              </w:rPr>
-              <w:instrText xml:space="preserve"> MERGEFIELD Tanggal_Lahir </w:instrText>
-            </w:r>
-            <w:r>
-              <w:rPr>
-                <w:rFonts w:cs="Times New Roman"/>
-                <w:sz w:val="16"/>
-                <w:szCs w:val="16"/>
-              </w:rPr>
-              <w:fldChar w:fldCharType="separate"/>
-            </w:r>
-            <w:r>
-              <w:rPr>
-                <w:rFonts w:cs="Times New Roman"/>
-                <w:noProof/>
-                <w:sz w:val="16"/>
-                <w:szCs w:val="16"/>
-              </w:rPr>
-              <w:t>27 April 1978</w:t>
-            </w:r>
-            <w:r>
-              <w:rPr>
-                <w:rFonts w:cs="Times New Roman"/>
+                <w:rFonts w:ascii="Times New Roman" w:hAnsi="Times New Roman" w:cs="Times New Roman"/>
+                <w:noProof/>
+                <w:sz w:val="16"/>
+                <w:szCs w:val="16"/>
+              </w:rPr>
+              <w:t>Alnanda Ghea Putri Nst</w:t>
+            </w:r>
+            <w:r>
+              <w:rPr>
+                <w:rFonts w:ascii="Times New Roman" w:hAnsi="Times New Roman" w:cs="Times New Roman"/>
                 <w:sz w:val="16"/>
                 <w:szCs w:val="16"/>
               </w:rPr>
@@ -752,6 +517,15 @@
                 <w:szCs w:val="16"/>
               </w:rPr>
             </w:pPr>
+            <w:r>
+              <w:rPr>
+                <w:rFonts w:cstheme="minorHAnsi"/>
+                <w:b/>
+                <w:sz w:val="16"/>
+                <w:szCs w:val="16"/>
+              </w:rPr>
+              <w:t xml:space="preserve">No. Seri </w:t>
+            </w:r>
             <w:proofErr w:type="spellStart"/>
             <w:r>
               <w:rPr>
@@ -760,27 +534,7 @@
                 <w:sz w:val="16"/>
                 <w:szCs w:val="16"/>
               </w:rPr>
-              <w:t>Tahun</w:t>
-            </w:r>
-            <w:proofErr w:type="spellEnd"/>
-            <w:r>
-              <w:rPr>
-                <w:rFonts w:cstheme="minorHAnsi"/>
-                <w:b/>
-                <w:sz w:val="16"/>
-                <w:szCs w:val="16"/>
-              </w:rPr>
-              <w:t xml:space="preserve"> </w:t>
-            </w:r>
-            <w:proofErr w:type="spellStart"/>
-            <w:r>
-              <w:rPr>
-                <w:rFonts w:cstheme="minorHAnsi"/>
-                <w:b/>
-                <w:sz w:val="16"/>
-                <w:szCs w:val="16"/>
-              </w:rPr>
-              <w:t>Terdaftar</w:t>
+              <w:t>Transkrip</w:t>
             </w:r>
             <w:proofErr w:type="spellEnd"/>
           </w:p>
@@ -799,33 +553,61 @@
           </w:tcPr>
           <w:p>
             <w:pPr>
-              <w:tabs>
-                <w:tab w:val="center" w:pos="881"/>
-              </w:tabs>
-              <w:rPr>
-                <w:rFonts w:cs="Times New Roman"/>
-                <w:sz w:val="16"/>
-                <w:szCs w:val="16"/>
-                <w:lang w:val="en-ID"/>
-              </w:rPr>
-            </w:pPr>
-            <w:r>
               <w:rPr>
                 <w:rFonts w:cs="Times New Roman"/>
                 <w:sz w:val="16"/>
                 <w:szCs w:val="16"/>
                 <w:lang w:val="id-ID"/>
               </w:rPr>
-              <w:t>: 202</w:t>
-            </w:r>
-            <w:r>
-              <w:rPr>
-                <w:rFonts w:cs="Times New Roman"/>
-                <w:sz w:val="16"/>
-                <w:szCs w:val="16"/>
-                <w:lang w:val="id-ID"/>
-              </w:rPr>
-              <w:t>3</w:t>
+            </w:pPr>
+            <w:r>
+              <w:rPr>
+                <w:rFonts w:cs="Times New Roman"/>
+                <w:sz w:val="16"/>
+                <w:szCs w:val="16"/>
+              </w:rPr>
+              <w:t xml:space="preserve">: </w:t>
+            </w:r>
+            <w:r>
+              <w:rPr>
+                <w:rFonts w:cs="Times New Roman"/>
+                <w:sz w:val="16"/>
+                <w:szCs w:val="16"/>
+              </w:rPr>
+              <w:fldChar w:fldCharType="begin"/>
+            </w:r>
+            <w:r>
+              <w:rPr>
+                <w:rFonts w:cs="Times New Roman"/>
+                <w:sz w:val="16"/>
+                <w:szCs w:val="16"/>
+              </w:rPr>
+              <w:instrText xml:space="preserve"> MERGEFIELD No_Transkip </w:instrText>
+            </w:r>
+            <w:r>
+              <w:rPr>
+                <w:rFonts w:cs="Times New Roman"/>
+                <w:sz w:val="16"/>
+                <w:szCs w:val="16"/>
+              </w:rPr>
+              <w:fldChar w:fldCharType="separate"/>
+            </w:r>
+            <w:r>
+              <w:rPr>
+                <w:rFonts w:cs="Times New Roman"/>
+                <w:noProof/>
+                <w:sz w:val="16"/>
+                <w:szCs w:val="16"/>
+              </w:rPr>
+              <w:t>944 / 11 / V / 2025</w:t>
+            </w:r>
+            <w:r>
+              <w:rPr>
+                <w:rFonts w:cs="Times New Roman"/>
+                <w:sz w:val="16"/>
+                <w:szCs w:val="16"/>
+              </w:rPr>
+              <w:fldChar w:fldCharType="end"/>
             </w:r>
           </w:p>
         </w:tc>
@@ -854,12 +636,12 @@
             </w:pPr>
             <w:r>
               <w:rPr>
-                <w:rFonts w:cstheme="minorHAnsi"/>
+                <w:rFonts w:cs="Times New Roman"/>
                 <w:i/>
                 <w:sz w:val="16"/>
                 <w:szCs w:val="16"/>
               </w:rPr>
-              <w:t>Place &amp; Date of Birth</w:t>
+              <w:t>Student Name</w:t>
             </w:r>
           </w:p>
         </w:tc>
@@ -912,7 +694,7 @@
                 <w:sz w:val="16"/>
                 <w:szCs w:val="16"/>
               </w:rPr>
-              <w:t>Years of Enrollment</w:t>
+              <w:t>Transcripts Serial Number</w:t>
             </w:r>
           </w:p>
         </w:tc>
@@ -969,7 +751,7 @@
                 <w:sz w:val="16"/>
                 <w:szCs w:val="16"/>
               </w:rPr>
-              <w:t>Nomor</w:t>
+              <w:t>Tempat</w:t>
             </w:r>
             <w:proofErr w:type="spellEnd"/>
             <w:r>
@@ -979,7 +761,7 @@
                 <w:sz w:val="16"/>
                 <w:szCs w:val="16"/>
               </w:rPr>
-              <w:t xml:space="preserve"> </w:t>
+              <w:t xml:space="preserve"> &amp; </w:t>
             </w:r>
             <w:proofErr w:type="spellStart"/>
             <w:r>
@@ -989,7 +771,7 @@
                 <w:sz w:val="16"/>
                 <w:szCs w:val="16"/>
               </w:rPr>
-              <w:t>Induk</w:t>
+              <w:t>Tanggal</w:t>
             </w:r>
             <w:proofErr w:type="spellEnd"/>
             <w:r>
@@ -999,19 +781,8 @@
                 <w:sz w:val="16"/>
                 <w:szCs w:val="16"/>
               </w:rPr>
-              <w:t xml:space="preserve"> </w:t>
-            </w:r>
-            <w:proofErr w:type="spellStart"/>
-            <w:r>
-              <w:rPr>
-                <w:rFonts w:cstheme="minorHAnsi"/>
-                <w:b/>
-                <w:sz w:val="16"/>
-                <w:szCs w:val="16"/>
-              </w:rPr>
-              <w:t>Mahasiswa</w:t>
-            </w:r>
-            <w:proofErr w:type="spellEnd"/>
+              <w:t xml:space="preserve"> Lahir</w:t>
+            </w:r>
           </w:p>
         </w:tc>
         <w:tc>
@@ -1038,25 +809,14 @@
                 <w:rFonts w:cs="Times New Roman"/>
                 <w:sz w:val="16"/>
                 <w:szCs w:val="16"/>
-                <w:lang w:val="id-ID"/>
-              </w:rPr>
-              <w:t>:</w:t>
-            </w:r>
-            <w:r>
-              <w:rPr>
-                <w:rFonts w:cs="Times New Roman"/>
-                <w:sz w:val="16"/>
-                <w:szCs w:val="16"/>
-                <w:lang w:val="id-ID"/>
-              </w:rPr>
-              <w:t xml:space="preserve"> </w:t>
-            </w:r>
-            <w:r>
-              <w:rPr>
-                <w:rFonts w:cs="Times New Roman"/>
-                <w:sz w:val="16"/>
-                <w:szCs w:val="16"/>
-                <w:lang w:val="id-ID"/>
+              </w:rPr>
+              <w:t xml:space="preserve">: </w:t>
+            </w:r>
+            <w:r>
+              <w:rPr>
+                <w:rFonts w:cs="Times New Roman"/>
+                <w:sz w:val="16"/>
+                <w:szCs w:val="16"/>
               </w:rPr>
               <w:fldChar w:fldCharType="begin"/>
             </w:r>
@@ -1065,16 +825,14 @@
                 <w:rFonts w:cs="Times New Roman"/>
                 <w:sz w:val="16"/>
                 <w:szCs w:val="16"/>
-                <w:lang w:val="id-ID"/>
-              </w:rPr>
-              <w:instrText xml:space="preserve"> MERGEFIELD NIM_ </w:instrText>
-            </w:r>
-            <w:r>
-              <w:rPr>
-                <w:rFonts w:cs="Times New Roman"/>
-                <w:sz w:val="16"/>
-                <w:szCs w:val="16"/>
-                <w:lang w:val="id-ID"/>
+              </w:rPr>
+              <w:instrText xml:space="preserve"> MERGEFIELD Tempat_Lahir </w:instrText>
+            </w:r>
+            <w:r>
+              <w:rPr>
+                <w:rFonts w:cs="Times New Roman"/>
+                <w:sz w:val="16"/>
+                <w:szCs w:val="16"/>
               </w:rPr>
               <w:fldChar w:fldCharType="separate"/>
             </w:r>
@@ -1084,16 +842,63 @@
                 <w:noProof/>
                 <w:sz w:val="16"/>
                 <w:szCs w:val="16"/>
-                <w:lang w:val="id-ID"/>
-              </w:rPr>
-              <w:t>172312018</w:t>
-            </w:r>
-            <w:r>
-              <w:rPr>
-                <w:rFonts w:cs="Times New Roman"/>
-                <w:sz w:val="16"/>
-                <w:szCs w:val="16"/>
-                <w:lang w:val="id-ID"/>
+              </w:rPr>
+              <w:t>Batam</w:t>
+            </w:r>
+            <w:r>
+              <w:rPr>
+                <w:rFonts w:cs="Times New Roman"/>
+                <w:sz w:val="16"/>
+                <w:szCs w:val="16"/>
+              </w:rPr>
+              <w:fldChar w:fldCharType="end"/>
+            </w:r>
+            <w:r>
+              <w:rPr>
+                <w:rFonts w:cs="Times New Roman"/>
+                <w:sz w:val="16"/>
+                <w:szCs w:val="16"/>
+              </w:rPr>
+              <w:t>,</w:t>
+            </w:r>
+            <w:r>
+              <w:rPr>
+                <w:rFonts w:cs="Times New Roman"/>
+                <w:sz w:val="16"/>
+                <w:szCs w:val="16"/>
+              </w:rPr>
+              <w:fldChar w:fldCharType="begin"/>
+            </w:r>
+            <w:r>
+              <w:rPr>
+                <w:rFonts w:cs="Times New Roman"/>
+                <w:sz w:val="16"/>
+                <w:szCs w:val="16"/>
+              </w:rPr>
+              <w:instrText xml:space="preserve"> MERGEFIELD Tanggal_Lahir </w:instrText>
+            </w:r>
+            <w:r>
+              <w:rPr>
+                <w:rFonts w:cs="Times New Roman"/>
+                <w:sz w:val="16"/>
+                <w:szCs w:val="16"/>
+              </w:rPr>
+              <w:fldChar w:fldCharType="separate"/>
+            </w:r>
+            <w:r>
+              <w:rPr>
+                <w:rFonts w:cs="Times New Roman"/>
+                <w:noProof/>
+                <w:sz w:val="16"/>
+                <w:szCs w:val="16"/>
+              </w:rPr>
+              <w:t>29 April 2000</w:t>
+            </w:r>
+            <w:r>
+              <w:rPr>
+                <w:rFonts w:cs="Times New Roman"/>
+                <w:sz w:val="16"/>
+                <w:szCs w:val="16"/>
               </w:rPr>
               <w:fldChar w:fldCharType="end"/>
             </w:r>
@@ -1128,7 +933,7 @@
                 <w:sz w:val="16"/>
                 <w:szCs w:val="16"/>
               </w:rPr>
-              <w:t>Tanggal</w:t>
+              <w:t>Tahun</w:t>
             </w:r>
             <w:proofErr w:type="spellEnd"/>
             <w:r>
@@ -1148,7 +953,7 @@
                 <w:sz w:val="16"/>
                 <w:szCs w:val="16"/>
               </w:rPr>
-              <w:t>Kelulusan</w:t>
+              <w:t>Terdaftar</w:t>
             </w:r>
             <w:proofErr w:type="spellEnd"/>
           </w:p>
@@ -1167,12 +972,380 @@
           </w:tcPr>
           <w:p>
             <w:pPr>
+              <w:tabs>
+                <w:tab w:val="center" w:pos="881"/>
+              </w:tabs>
+              <w:rPr>
+                <w:rFonts w:cs="Times New Roman"/>
+                <w:sz w:val="16"/>
+                <w:szCs w:val="16"/>
+                <w:lang w:val="en-ID"/>
+              </w:rPr>
+            </w:pPr>
+            <w:r>
               <w:rPr>
                 <w:rFonts w:cs="Times New Roman"/>
                 <w:sz w:val="16"/>
                 <w:szCs w:val="16"/>
                 <w:lang w:val="id-ID"/>
               </w:rPr>
+              <w:t>: 202</w:t>
+            </w:r>
+            <w:r>
+              <w:rPr>
+                <w:rFonts w:cs="Times New Roman"/>
+                <w:sz w:val="16"/>
+                <w:szCs w:val="16"/>
+                <w:lang w:val="id-ID"/>
+              </w:rPr>
+              <w:t>3</w:t>
+            </w:r>
+          </w:p>
+        </w:tc>
+      </w:tr>
+      <w:tr>
+        <w:tc>
+          <w:tcPr>
+            <w:tcW w:w="2655" w:type="dxa"/>
+            <w:gridSpan w:val="3"/>
+            <w:tcBorders>
+              <w:top w:val="nil"/>
+              <w:left w:val="nil"/>
+              <w:bottom w:val="nil"/>
+              <w:right w:val="nil"/>
+            </w:tcBorders>
+            <w:vAlign w:val="center"/>
+          </w:tcPr>
+          <w:p>
+            <w:pPr>
+              <w:rPr>
+                <w:rFonts w:cs="Times New Roman"/>
+                <w:i/>
+                <w:sz w:val="16"/>
+                <w:szCs w:val="16"/>
+              </w:rPr>
+            </w:pPr>
+            <w:r>
+              <w:rPr>
+                <w:rFonts w:cstheme="minorHAnsi"/>
+                <w:i/>
+                <w:sz w:val="16"/>
+                <w:szCs w:val="16"/>
+              </w:rPr>
+              <w:t>Place &amp; Date of Birth</w:t>
+            </w:r>
+          </w:p>
+        </w:tc>
+        <w:tc>
+          <w:tcPr>
+            <w:tcW w:w="4136" w:type="dxa"/>
+            <w:tcBorders>
+              <w:top w:val="nil"/>
+              <w:left w:val="nil"/>
+              <w:bottom w:val="nil"/>
+              <w:right w:val="nil"/>
+            </w:tcBorders>
+            <w:vAlign w:val="center"/>
+          </w:tcPr>
+          <w:p>
+            <w:pPr>
+              <w:rPr>
+                <w:rFonts w:cs="Times New Roman"/>
+                <w:sz w:val="16"/>
+                <w:szCs w:val="16"/>
+              </w:rPr>
+            </w:pPr>
+          </w:p>
+        </w:tc>
+        <w:tc>
+          <w:tcPr>
+            <w:tcW w:w="2037" w:type="dxa"/>
+            <w:gridSpan w:val="3"/>
+            <w:tcBorders>
+              <w:top w:val="nil"/>
+              <w:left w:val="nil"/>
+              <w:bottom w:val="nil"/>
+              <w:right w:val="nil"/>
+            </w:tcBorders>
+            <w:vAlign w:val="center"/>
+          </w:tcPr>
+          <w:p>
+            <w:pPr>
+              <w:rPr>
+                <w:rFonts w:cs="Times New Roman"/>
+                <w:i/>
+                <w:sz w:val="16"/>
+                <w:szCs w:val="16"/>
+              </w:rPr>
+            </w:pPr>
+            <w:r>
+              <w:rPr>
+                <w:rFonts w:cstheme="minorHAnsi"/>
+                <w:i/>
+                <w:sz w:val="16"/>
+                <w:szCs w:val="16"/>
+              </w:rPr>
+              <w:t>Years of Enrollment</w:t>
+            </w:r>
+          </w:p>
+        </w:tc>
+        <w:tc>
+          <w:tcPr>
+            <w:tcW w:w="2062" w:type="dxa"/>
+            <w:gridSpan w:val="3"/>
+            <w:tcBorders>
+              <w:top w:val="nil"/>
+              <w:left w:val="nil"/>
+              <w:bottom w:val="nil"/>
+              <w:right w:val="nil"/>
+            </w:tcBorders>
+            <w:vAlign w:val="center"/>
+          </w:tcPr>
+          <w:p>
+            <w:pPr>
+              <w:rPr>
+                <w:rFonts w:cs="Times New Roman"/>
+                <w:sz w:val="16"/>
+                <w:szCs w:val="16"/>
+              </w:rPr>
+            </w:pPr>
+          </w:p>
+        </w:tc>
+      </w:tr>
+      <w:tr>
+        <w:tc>
+          <w:tcPr>
+            <w:tcW w:w="2655" w:type="dxa"/>
+            <w:gridSpan w:val="3"/>
+            <w:tcBorders>
+              <w:top w:val="nil"/>
+              <w:left w:val="nil"/>
+              <w:bottom w:val="nil"/>
+              <w:right w:val="nil"/>
+            </w:tcBorders>
+            <w:vAlign w:val="center"/>
+          </w:tcPr>
+          <w:p>
+            <w:pPr>
+              <w:rPr>
+                <w:rFonts w:cs="Times New Roman"/>
+                <w:b/>
+                <w:sz w:val="16"/>
+                <w:szCs w:val="16"/>
+              </w:rPr>
+            </w:pPr>
+            <w:proofErr w:type="spellStart"/>
+            <w:r>
+              <w:rPr>
+                <w:rFonts w:cstheme="minorHAnsi"/>
+                <w:b/>
+                <w:sz w:val="16"/>
+                <w:szCs w:val="16"/>
+              </w:rPr>
+              <w:t>Nomor</w:t>
+            </w:r>
+            <w:proofErr w:type="spellEnd"/>
+            <w:r>
+              <w:rPr>
+                <w:rFonts w:cstheme="minorHAnsi"/>
+                <w:b/>
+                <w:sz w:val="16"/>
+                <w:szCs w:val="16"/>
+              </w:rPr>
+              <w:t xml:space="preserve"> </w:t>
+            </w:r>
+            <w:proofErr w:type="spellStart"/>
+            <w:r>
+              <w:rPr>
+                <w:rFonts w:cstheme="minorHAnsi"/>
+                <w:b/>
+                <w:sz w:val="16"/>
+                <w:szCs w:val="16"/>
+              </w:rPr>
+              <w:t>Induk</w:t>
+            </w:r>
+            <w:proofErr w:type="spellEnd"/>
+            <w:r>
+              <w:rPr>
+                <w:rFonts w:cstheme="minorHAnsi"/>
+                <w:b/>
+                <w:sz w:val="16"/>
+                <w:szCs w:val="16"/>
+              </w:rPr>
+              <w:t xml:space="preserve"> </w:t>
+            </w:r>
+            <w:proofErr w:type="spellStart"/>
+            <w:r>
+              <w:rPr>
+                <w:rFonts w:cstheme="minorHAnsi"/>
+                <w:b/>
+                <w:sz w:val="16"/>
+                <w:szCs w:val="16"/>
+              </w:rPr>
+              <w:t>Mahasiswa</w:t>
+            </w:r>
+            <w:proofErr w:type="spellEnd"/>
+          </w:p>
+        </w:tc>
+        <w:tc>
+          <w:tcPr>
+            <w:tcW w:w="4136" w:type="dxa"/>
+            <w:tcBorders>
+              <w:top w:val="nil"/>
+              <w:left w:val="nil"/>
+              <w:bottom w:val="nil"/>
+              <w:right w:val="nil"/>
+            </w:tcBorders>
+            <w:vAlign w:val="center"/>
+          </w:tcPr>
+          <w:p>
+            <w:pPr>
+              <w:rPr>
+                <w:rFonts w:cs="Times New Roman"/>
+                <w:sz w:val="16"/>
+                <w:szCs w:val="16"/>
+              </w:rPr>
+            </w:pPr>
+            <w:r>
+              <w:rPr>
+                <w:rFonts w:cs="Times New Roman"/>
+                <w:sz w:val="16"/>
+                <w:szCs w:val="16"/>
+                <w:lang w:val="id-ID"/>
+              </w:rPr>
+              <w:t>:</w:t>
+            </w:r>
+            <w:r>
+              <w:rPr>
+                <w:rFonts w:cs="Times New Roman"/>
+                <w:sz w:val="16"/>
+                <w:szCs w:val="16"/>
+                <w:lang w:val="id-ID"/>
+              </w:rPr>
+              <w:t xml:space="preserve"> </w:t>
+            </w:r>
+            <w:r>
+              <w:rPr>
+                <w:rFonts w:cs="Times New Roman"/>
+                <w:sz w:val="16"/>
+                <w:szCs w:val="16"/>
+                <w:lang w:val="id-ID"/>
+              </w:rPr>
+              <w:fldChar w:fldCharType="begin"/>
+            </w:r>
+            <w:r>
+              <w:rPr>
+                <w:rFonts w:cs="Times New Roman"/>
+                <w:sz w:val="16"/>
+                <w:szCs w:val="16"/>
+                <w:lang w:val="id-ID"/>
+              </w:rPr>
+              <w:instrText xml:space="preserve"> MERGEFIELD NIM_ </w:instrText>
+            </w:r>
+            <w:r>
+              <w:rPr>
+                <w:rFonts w:cs="Times New Roman"/>
+                <w:sz w:val="16"/>
+                <w:szCs w:val="16"/>
+                <w:lang w:val="id-ID"/>
+              </w:rPr>
+              <w:fldChar w:fldCharType="separate"/>
+            </w:r>
+            <w:r>
+              <w:rPr>
+                <w:rFonts w:cs="Times New Roman"/>
+                <w:noProof/>
+                <w:sz w:val="16"/>
+                <w:szCs w:val="16"/>
+                <w:lang w:val="id-ID"/>
+              </w:rPr>
+              <w:t>172312001</w:t>
+            </w:r>
+            <w:r>
+              <w:rPr>
+                <w:rFonts w:cs="Times New Roman"/>
+                <w:sz w:val="16"/>
+                <w:szCs w:val="16"/>
+                <w:lang w:val="id-ID"/>
+              </w:rPr>
+              <w:fldChar w:fldCharType="end"/>
+            </w:r>
+          </w:p>
+        </w:tc>
+        <w:tc>
+          <w:tcPr>
+            <w:tcW w:w="2037" w:type="dxa"/>
+            <w:gridSpan w:val="3"/>
+            <w:tcBorders>
+              <w:top w:val="nil"/>
+              <w:left w:val="nil"/>
+              <w:bottom w:val="nil"/>
+              <w:right w:val="nil"/>
+            </w:tcBorders>
+            <w:vAlign w:val="center"/>
+          </w:tcPr>
+          <w:p>
+            <w:pPr>
+              <w:rPr>
+                <w:rFonts w:cs="Times New Roman"/>
+                <w:b/>
+                <w:sz w:val="16"/>
+                <w:szCs w:val="16"/>
+              </w:rPr>
+            </w:pPr>
+            <w:proofErr w:type="spellStart"/>
+            <w:r>
+              <w:rPr>
+                <w:rFonts w:cstheme="minorHAnsi"/>
+                <w:b/>
+                <w:sz w:val="16"/>
+                <w:szCs w:val="16"/>
+              </w:rPr>
+              <w:t>Tanggal</w:t>
+            </w:r>
+            <w:proofErr w:type="spellEnd"/>
+            <w:r>
+              <w:rPr>
+                <w:rFonts w:cstheme="minorHAnsi"/>
+                <w:b/>
+                <w:sz w:val="16"/>
+                <w:szCs w:val="16"/>
+              </w:rPr>
+              <w:t xml:space="preserve"> </w:t>
+            </w:r>
+            <w:proofErr w:type="spellStart"/>
+            <w:r>
+              <w:rPr>
+                <w:rFonts w:cstheme="minorHAnsi"/>
+                <w:b/>
+                <w:sz w:val="16"/>
+                <w:szCs w:val="16"/>
+              </w:rPr>
+              <w:t>Kelulusan</w:t>
+            </w:r>
+            <w:proofErr w:type="spellEnd"/>
+          </w:p>
+        </w:tc>
+        <w:tc>
+          <w:tcPr>
+            <w:tcW w:w="2062" w:type="dxa"/>
+            <w:gridSpan w:val="3"/>
+            <w:tcBorders>
+              <w:top w:val="nil"/>
+              <w:left w:val="nil"/>
+              <w:bottom w:val="nil"/>
+              <w:right w:val="nil"/>
+            </w:tcBorders>
+            <w:vAlign w:val="center"/>
+          </w:tcPr>
+          <w:p>
+            <w:pPr>
+              <w:rPr>
+                <w:rFonts w:cs="Times New Roman"/>
+                <w:sz w:val="16"/>
+                <w:szCs w:val="16"/>
+                <w:lang w:val="id-ID"/>
+              </w:rPr>
             </w:pPr>
             <w:r>
               <w:rPr>
@@ -1223,6 +1396,115 @@
               </w:rPr>
               <w:fldChar w:fldCharType="end"/>
             </w:r>
+          </w:p>
+        </w:tc>
+      </w:tr>
+      <w:tr>
+        <w:tc>
+          <w:tcPr>
+            <w:tcW w:w="2655" w:type="dxa"/>
+            <w:gridSpan w:val="3"/>
+            <w:tcBorders>
+              <w:top w:val="nil"/>
+              <w:left w:val="nil"/>
+              <w:bottom w:val="nil"/>
+              <w:right w:val="nil"/>
+            </w:tcBorders>
+            <w:vAlign w:val="center"/>
+          </w:tcPr>
+          <w:p>
+            <w:pPr>
+              <w:rPr>
+                <w:rFonts w:cs="Times New Roman"/>
+                <w:i/>
+                <w:sz w:val="16"/>
+                <w:szCs w:val="16"/>
+              </w:rPr>
+            </w:pPr>
+            <w:r>
+              <w:rPr>
+                <w:rFonts w:cstheme="minorHAnsi"/>
+                <w:i/>
+                <w:sz w:val="16"/>
+                <w:szCs w:val="16"/>
+              </w:rPr>
+              <w:t>Student Registered Number</w:t>
+            </w:r>
+          </w:p>
+        </w:tc>
+        <w:tc>
+          <w:tcPr>
+            <w:tcW w:w="4136" w:type="dxa"/>
+            <w:tcBorders>
+              <w:top w:val="nil"/>
+              <w:left w:val="nil"/>
+              <w:bottom w:val="nil"/>
+              <w:right w:val="nil"/>
+            </w:tcBorders>
+            <w:vAlign w:val="center"/>
+          </w:tcPr>
+          <w:p>
+            <w:pPr>
+              <w:rPr>
+                <w:rFonts w:cs="Times New Roman"/>
+                <w:sz w:val="16"/>
+                <w:szCs w:val="16"/>
+              </w:rPr>
+            </w:pPr>
+          </w:p>
+        </w:tc>
+        <w:tc>
+          <w:tcPr>
+            <w:tcW w:w="2037" w:type="dxa"/>
+            <w:gridSpan w:val="3"/>
+            <w:tcBorders>
+              <w:top w:val="nil"/>
+              <w:left w:val="nil"/>
+              <w:bottom w:val="nil"/>
+              <w:right w:val="nil"/>
+            </w:tcBorders>
+            <w:vAlign w:val="center"/>
+          </w:tcPr>
+          <w:p>
+            <w:pPr>
+              <w:rPr>
+                <w:rFonts w:cs="Times New Roman"/>
+                <w:i/>
+                <w:sz w:val="16"/>
+                <w:szCs w:val="16"/>
+              </w:rPr>
+            </w:pPr>
+            <w:r>
+              <w:rPr>
+                <w:rFonts w:cstheme="minorHAnsi"/>
+                <w:i/>
+                <w:sz w:val="16"/>
+                <w:szCs w:val="16"/>
+              </w:rPr>
+              <w:t>Graduation Date</w:t>
+            </w:r>
+          </w:p>
+        </w:tc>
+        <w:tc>
+          <w:tcPr>
+            <w:tcW w:w="2062" w:type="dxa"/>
+            <w:gridSpan w:val="3"/>
+            <w:tcBorders>
+              <w:top w:val="nil"/>
+              <w:left w:val="nil"/>
+              <w:bottom w:val="nil"/>
+              <w:right w:val="nil"/>
+            </w:tcBorders>
+            <w:vAlign w:val="center"/>
+          </w:tcPr>
+          <w:p>
+            <w:pPr>
+              <w:rPr>
+                <w:rFonts w:cs="Times New Roman"/>
+                <w:sz w:val="16"/>
+                <w:szCs w:val="16"/>
+              </w:rPr>
+            </w:pPr>
           </w:p>
         </w:tc>
       </w:tr>
@@ -1242,21 +1524,12 @@
           <w:p>
             <w:pPr>
               <w:rPr>
-                <w:rFonts w:cs="Times New Roman"/>
+                <w:rFonts w:cstheme="minorHAnsi"/>
                 <w:i/>
                 <w:sz w:val="16"/>
                 <w:szCs w:val="16"/>
               </w:rPr>
             </w:pPr>
-            <w:r>
-              <w:rPr>
-                <w:rFonts w:cstheme="minorHAnsi"/>
-                <w:i/>
-                <w:sz w:val="16"/>
-                <w:szCs w:val="16"/>
-              </w:rPr>
-              <w:t>Student Registered Number</w:t>
-            </w:r>
           </w:p>
         </w:tc>
         <w:tc>
@@ -1295,21 +1568,12 @@
           <w:p>
             <w:pPr>
               <w:rPr>
-                <w:rFonts w:cs="Times New Roman"/>
+                <w:rFonts w:cstheme="minorHAnsi"/>
                 <w:i/>
                 <w:sz w:val="16"/>
                 <w:szCs w:val="16"/>
               </w:rPr>
             </w:pPr>
-            <w:r>
-              <w:rPr>
-                <w:rFonts w:cstheme="minorHAnsi"/>
-                <w:i/>
-                <w:sz w:val="16"/>
-                <w:szCs w:val="16"/>
-              </w:rPr>
-              <w:t>Graduation Date</w:t>
-            </w:r>
           </w:p>
         </w:tc>
         <w:tc>
@@ -2318,7 +2582,7 @@
                 <w:sz w:val="16"/>
                 <w:szCs w:val="16"/>
               </w:rPr>
-              <w:t>A</w:t>
+              <w:t>B</w:t>
             </w:r>
             <w:r>
               <w:rPr>
@@ -2380,7 +2644,7 @@
                 <w:sz w:val="16"/>
                 <w:szCs w:val="16"/>
               </w:rPr>
-              <w:t>4</w:t>
+              <w:t>3</w:t>
             </w:r>
             <w:r>
               <w:rPr>
@@ -2445,7 +2709,7 @@
                 <w:sz w:val="16"/>
                 <w:szCs w:val="16"/>
               </w:rPr>
-              <w:t>12</w:t>
+              <w:t>9</w:t>
             </w:r>
             <w:r>
               <w:rPr>
@@ -2649,6 +2913,7 @@
                 <w:noProof/>
                 <w:sz w:val="16"/>
                 <w:szCs w:val="16"/>
+                <w:lang w:val="sv-SE"/>
               </w:rPr>
             </w:pPr>
             <w:r>
@@ -2666,6 +2931,7 @@
                 <w:noProof/>
                 <w:sz w:val="16"/>
                 <w:szCs w:val="16"/>
+                <w:lang w:val="sv-SE"/>
               </w:rPr>
               <w:instrText xml:space="preserve"> MERGEFIELD F21 </w:instrText>
             </w:r>
@@ -2684,6 +2950,7 @@
                 <w:noProof/>
                 <w:sz w:val="16"/>
                 <w:szCs w:val="16"/>
+                <w:lang w:val="sv-SE"/>
               </w:rPr>
               <w:t>2</w:t>
             </w:r>
@@ -2712,6 +2979,7 @@
                 <w:noProof/>
                 <w:sz w:val="16"/>
                 <w:szCs w:val="16"/>
+                <w:lang w:val="sv-SE"/>
               </w:rPr>
             </w:pPr>
             <w:r>
@@ -2729,6 +2997,7 @@
                 <w:noProof/>
                 <w:sz w:val="16"/>
                 <w:szCs w:val="16"/>
+                <w:lang w:val="sv-SE"/>
               </w:rPr>
               <w:instrText xml:space="preserve"> MERGEFIELD F19 </w:instrText>
             </w:r>
@@ -2747,8 +3016,9 @@
                 <w:noProof/>
                 <w:sz w:val="16"/>
                 <w:szCs w:val="16"/>
-              </w:rPr>
-              <w:t>B+</w:t>
+                <w:lang w:val="sv-SE"/>
+              </w:rPr>
+              <w:t>A</w:t>
             </w:r>
             <w:r>
               <w:rPr>
@@ -2774,6 +3044,7 @@
                 <w:noProof/>
                 <w:sz w:val="16"/>
                 <w:szCs w:val="16"/>
+                <w:lang w:val="sv-SE"/>
               </w:rPr>
             </w:pPr>
             <w:r>
@@ -2791,6 +3062,7 @@
                 <w:noProof/>
                 <w:sz w:val="16"/>
                 <w:szCs w:val="16"/>
+                <w:lang w:val="sv-SE"/>
               </w:rPr>
               <w:instrText xml:space="preserve"> MERGEFIELD F20 </w:instrText>
             </w:r>
@@ -2809,8 +3081,9 @@
                 <w:noProof/>
                 <w:sz w:val="16"/>
                 <w:szCs w:val="16"/>
-              </w:rPr>
-              <w:t>3.5</w:t>
+                <w:lang w:val="sv-SE"/>
+              </w:rPr>
+              <w:t>4</w:t>
             </w:r>
             <w:r>
               <w:rPr>
@@ -2839,6 +3112,7 @@
                 <w:noProof/>
                 <w:sz w:val="16"/>
                 <w:szCs w:val="16"/>
+                <w:lang w:val="sv-SE"/>
               </w:rPr>
             </w:pPr>
             <w:r>
@@ -2856,6 +3130,7 @@
                 <w:noProof/>
                 <w:sz w:val="16"/>
                 <w:szCs w:val="16"/>
+                <w:lang w:val="sv-SE"/>
               </w:rPr>
               <w:instrText xml:space="preserve"> MERGEFIELD F22 </w:instrText>
             </w:r>
@@ -2874,8 +3149,9 @@
                 <w:noProof/>
                 <w:sz w:val="16"/>
                 <w:szCs w:val="16"/>
-              </w:rPr>
-              <w:t>7</w:t>
+                <w:lang w:val="sv-SE"/>
+              </w:rPr>
+              <w:t>8</w:t>
             </w:r>
             <w:r>
               <w:rPr>
@@ -4454,7 +4730,7 @@
                 <w:sz w:val="16"/>
                 <w:szCs w:val="16"/>
               </w:rPr>
-              <w:t>B+</w:t>
+              <w:t>B</w:t>
             </w:r>
             <w:r>
               <w:rPr>
@@ -4516,7 +4792,7 @@
                 <w:sz w:val="16"/>
                 <w:szCs w:val="16"/>
               </w:rPr>
-              <w:t>3.5</w:t>
+              <w:t>3</w:t>
             </w:r>
             <w:r>
               <w:rPr>
@@ -4581,7 +4857,7 @@
                 <w:sz w:val="16"/>
                 <w:szCs w:val="16"/>
               </w:rPr>
-              <w:t>7</w:t>
+              <w:t>6</w:t>
             </w:r>
             <w:r>
               <w:rPr>
@@ -4808,7 +5084,7 @@
                 <w:sz w:val="16"/>
                 <w:szCs w:val="16"/>
               </w:rPr>
-              <w:t>B+</w:t>
+              <w:t>A</w:t>
             </w:r>
             <w:r>
               <w:rPr>
@@ -4870,7 +5146,7 @@
                 <w:sz w:val="16"/>
                 <w:szCs w:val="16"/>
               </w:rPr>
-              <w:t>3.5</w:t>
+              <w:t>4</w:t>
             </w:r>
             <w:r>
               <w:rPr>
@@ -4935,7 +5211,7 @@
                 <w:sz w:val="16"/>
                 <w:szCs w:val="16"/>
               </w:rPr>
-              <w:t>10.5</w:t>
+              <w:t>12</w:t>
             </w:r>
             <w:r>
               <w:rPr>
@@ -6371,7 +6647,7 @@
                 <w:sz w:val="16"/>
                 <w:szCs w:val="16"/>
               </w:rPr>
-              <w:t>B</w:t>
+              <w:t>B+</w:t>
             </w:r>
             <w:r>
               <w:rPr>
@@ -6433,7 +6709,7 @@
                 <w:sz w:val="16"/>
                 <w:szCs w:val="16"/>
               </w:rPr>
-              <w:t>3</w:t>
+              <w:t>3.5</w:t>
             </w:r>
             <w:r>
               <w:rPr>
@@ -6498,7 +6774,7 @@
                 <w:sz w:val="16"/>
                 <w:szCs w:val="16"/>
               </w:rPr>
-              <w:t>6</w:t>
+              <w:t>7</w:t>
             </w:r>
             <w:r>
               <w:rPr>
@@ -8125,7 +8401,7 @@
                 <w:sz w:val="16"/>
                 <w:szCs w:val="16"/>
               </w:rPr>
-              <w:t>B+</w:t>
+              <w:t>B</w:t>
             </w:r>
             <w:r>
               <w:rPr>
@@ -8187,7 +8463,7 @@
                 <w:sz w:val="16"/>
                 <w:szCs w:val="16"/>
               </w:rPr>
-              <w:t>3.5</w:t>
+              <w:t>3</w:t>
             </w:r>
             <w:r>
               <w:rPr>
@@ -8252,7 +8528,7 @@
                 <w:sz w:val="16"/>
                 <w:szCs w:val="16"/>
               </w:rPr>
-              <w:t>7</w:t>
+              <w:t>6</w:t>
             </w:r>
             <w:r>
               <w:rPr>
@@ -8526,7 +8802,7 @@
                 <w:sz w:val="16"/>
                 <w:szCs w:val="16"/>
               </w:rPr>
-              <w:t>B+</w:t>
+              <w:t>B</w:t>
             </w:r>
             <w:r>
               <w:rPr>
@@ -8588,7 +8864,7 @@
                 <w:sz w:val="16"/>
                 <w:szCs w:val="16"/>
               </w:rPr>
-              <w:t>3.5</w:t>
+              <w:t>3</w:t>
             </w:r>
             <w:r>
               <w:rPr>
@@ -8653,7 +8929,7 @@
                 <w:sz w:val="16"/>
                 <w:szCs w:val="16"/>
               </w:rPr>
-              <w:t>10.5</w:t>
+              <w:t>9</w:t>
             </w:r>
             <w:r>
               <w:rPr>
@@ -9862,7 +10138,7 @@
                 <w:sz w:val="16"/>
                 <w:szCs w:val="16"/>
               </w:rPr>
-              <w:t>B+</w:t>
+              <w:t>B</w:t>
             </w:r>
             <w:r>
               <w:rPr>
@@ -10252,7 +10528,7 @@
                 <w:sz w:val="16"/>
                 <w:szCs w:val="16"/>
               </w:rPr>
-              <w:t>B+</w:t>
+              <w:t>B</w:t>
             </w:r>
             <w:r>
               <w:rPr>
@@ -10314,7 +10590,7 @@
                 <w:sz w:val="16"/>
                 <w:szCs w:val="16"/>
               </w:rPr>
-              <w:t>3.5</w:t>
+              <w:t>3</w:t>
             </w:r>
             <w:r>
               <w:rPr>
@@ -10379,7 +10655,7 @@
                 <w:sz w:val="16"/>
                 <w:szCs w:val="16"/>
               </w:rPr>
-              <w:t>7</w:t>
+              <w:t>6</w:t>
             </w:r>
             <w:r>
               <w:rPr>
@@ -10642,7 +10918,7 @@
                 <w:sz w:val="16"/>
                 <w:szCs w:val="16"/>
               </w:rPr>
-              <w:t>B</w:t>
+              <w:t>C+</w:t>
             </w:r>
             <w:r>
               <w:rPr>
@@ -10704,7 +10980,7 @@
                 <w:sz w:val="16"/>
                 <w:szCs w:val="16"/>
               </w:rPr>
-              <w:t>3</w:t>
+              <w:t>2.5</w:t>
             </w:r>
             <w:r>
               <w:rPr>
@@ -10769,7 +11045,7 @@
                 <w:sz w:val="16"/>
                 <w:szCs w:val="16"/>
               </w:rPr>
-              <w:t>9</w:t>
+              <w:t>7.5</w:t>
             </w:r>
             <w:r>
               <w:rPr>
@@ -11032,7 +11308,7 @@
                 <w:sz w:val="16"/>
                 <w:szCs w:val="16"/>
               </w:rPr>
-              <w:t>B+</w:t>
+              <w:t>B</w:t>
             </w:r>
             <w:r>
               <w:rPr>
@@ -11094,7 +11370,7 @@
                 <w:sz w:val="16"/>
                 <w:szCs w:val="16"/>
               </w:rPr>
-              <w:t>3.5</w:t>
+              <w:t>3</w:t>
             </w:r>
             <w:r>
               <w:rPr>
@@ -11971,7 +12247,7 @@
                 <w:sz w:val="16"/>
                 <w:szCs w:val="16"/>
               </w:rPr>
-              <w:t>B</w:t>
+              <w:t>C+</w:t>
             </w:r>
             <w:r>
               <w:rPr>
@@ -12036,7 +12312,7 @@
                 <w:sz w:val="16"/>
                 <w:szCs w:val="16"/>
               </w:rPr>
-              <w:t>3</w:t>
+              <w:t>2.5</w:t>
             </w:r>
             <w:r>
               <w:rPr>
@@ -12102,7 +12378,7 @@
                 <w:sz w:val="16"/>
                 <w:szCs w:val="16"/>
               </w:rPr>
-              <w:t>6</w:t>
+              <w:t>5</w:t>
             </w:r>
             <w:r>
               <w:rPr>
@@ -12365,7 +12641,7 @@
                 <w:sz w:val="16"/>
                 <w:szCs w:val="16"/>
               </w:rPr>
-              <w:t>A</w:t>
+              <w:t>B+</w:t>
             </w:r>
             <w:r>
               <w:rPr>
@@ -12427,7 +12703,7 @@
                 <w:sz w:val="16"/>
                 <w:szCs w:val="16"/>
               </w:rPr>
-              <w:t>4</w:t>
+              <w:t>3.5</w:t>
             </w:r>
             <w:r>
               <w:rPr>
@@ -12492,7 +12768,7 @@
                 <w:sz w:val="16"/>
                 <w:szCs w:val="16"/>
               </w:rPr>
-              <w:t>8</w:t>
+              <w:t>7</w:t>
             </w:r>
             <w:r>
               <w:rPr>
@@ -13111,7 +13387,7 @@
                 <w:sz w:val="16"/>
                 <w:szCs w:val="16"/>
               </w:rPr>
-              <w:t>A</w:t>
+              <w:t>B+</w:t>
             </w:r>
             <w:r>
               <w:rPr>
@@ -13173,7 +13449,7 @@
                 <w:sz w:val="16"/>
                 <w:szCs w:val="16"/>
               </w:rPr>
-              <w:t>4</w:t>
+              <w:t>3.5</w:t>
             </w:r>
             <w:r>
               <w:rPr>
@@ -13238,7 +13514,7 @@
                 <w:sz w:val="16"/>
                 <w:szCs w:val="16"/>
               </w:rPr>
-              <w:t>16</w:t>
+              <w:t>14</w:t>
             </w:r>
             <w:r>
               <w:rPr>
@@ -13356,7 +13632,7 @@
                 <w:szCs w:val="16"/>
                 <w:lang w:val="sv-SE"/>
               </w:rPr>
-              <w:t>Faktor-Faktor Yang Berhubungan Dengan Pemberian Asi Eksklusif Di UPTD Puskesmas Sei Jang Kota Tanjungpinang Tahun 2024</w:t>
+              <w:t>Hubungan Pola Makan Dan Aktivitas Fisik Dengan Kadar Gula Darah Sewaktu Pada Pasien Diabetes Melitus Tipe II Di Poli Penyakit Dalam RSUD Kota Tanjungpinang</w:t>
             </w:r>
             <w:r>
               <w:rPr>
@@ -13442,7 +13718,7 @@
                 <w:sz w:val="12"/>
                 <w:szCs w:val="12"/>
               </w:rPr>
-              <w:t>Factors Associated with Exclusive Breastfeeding at Uptd Puskesmas Sei Jang Kota Tanjungpinang in 2024</w:t>
+              <w:t>The Relationship Between Dietary Patterns and Physical Activity with Random Blood Glucose Levels in Patients with Type II Diabetes Mellitus at the Internal Medicine Clinic of RSUD Tanjungpinang City</w:t>
             </w:r>
             <w:r>
               <w:rPr>
@@ -13644,7 +13920,7 @@
                 <w:b/>
                 <w:noProof/>
               </w:rPr>
-              <w:t>248.5</w:t>
+              <w:t>239.5</w:t>
             </w:r>
             <w:r>
               <w:rPr>
@@ -13918,7 +14194,7 @@
                 <w:b/>
                 <w:noProof/>
               </w:rPr>
-              <w:t>3.71</w:t>
+              <w:t>3.57</w:t>
             </w:r>
             <w:r>
               <w:rPr>
@@ -14240,6 +14516,21 @@
           <w:tcPr>
             <w:tcW w:w="4230" w:type="dxa"/>
           </w:tcPr>
+          <w:p>
+            <w:pPr>
+              <w:tabs>
+                <w:tab w:val="left" w:pos="1641"/>
+              </w:tabs>
+              <w:jc w:val="center"/>
+              <w:rPr>
+                <w:rFonts w:cstheme="minorHAnsi"/>
+                <w:b/>
+                <w:sz w:val="20"/>
+                <w:szCs w:val="20"/>
+                <w:lang w:val="id-ID"/>
+              </w:rPr>
+            </w:pPr>
+          </w:p>
           <w:p>
             <w:pPr>
               <w:tabs>
@@ -14506,10 +14797,10 @@
               <mc:AlternateContent>
                 <mc:Choice Requires="wps">
                   <w:drawing>
-                    <wp:anchor distT="0" distB="0" distL="114300" distR="114300" simplePos="0" relativeHeight="251659264" behindDoc="0" locked="0" layoutInCell="1" allowOverlap="1" wp14:anchorId="0D83AADD" wp14:editId="0F3EA500">
+                    <wp:anchor distT="0" distB="0" distL="114300" distR="114300" simplePos="0" relativeHeight="251659264" behindDoc="0" locked="0" layoutInCell="1" allowOverlap="1" wp14:anchorId="0D83AADD" wp14:editId="4A6623FB">
                       <wp:simplePos x="0" y="0"/>
                       <wp:positionH relativeFrom="column">
-                        <wp:posOffset>-307171</wp:posOffset>
+                        <wp:posOffset>-219240</wp:posOffset>
                       </wp:positionH>
                       <wp:positionV relativeFrom="page">
                         <wp:posOffset>161925</wp:posOffset>
@@ -14560,7 +14851,7 @@
                                       <w:rPr>
                                         <w:noProof/>
                                       </w:rPr>
-                                      <w:t>Eva Susanti</w:t>
+                                      <w:t>Alnanda Ghea Putri Nst</w:t>
                                     </w:r>
                                   </w:fldSimple>
                                   <w:r>
@@ -14586,7 +14877,7 @@
                 </mc:Choice>
                 <mc:Fallback>
                   <w:pict>
-                    <v:roundrect w14:anchorId="0D83AADD" id="AutoShape 2" o:spid="_x0000_s1026" style="position:absolute;left:0;text-align:left;margin-left:-24.2pt;margin-top:12.75pt;width:64.3pt;height:100.65pt;z-index:251659264;visibility:visible;mso-wrap-style:square;mso-width-percent:0;mso-height-percent:0;mso-wrap-distance-left:9pt;mso-wrap-distance-top:0;mso-wrap-distance-right:9pt;mso-wrap-distance-bottom:0;mso-position-horizontal:absolute;mso-position-horizontal-relative:text;mso-position-vertical:absolute;mso-position-vertical-relative:page;mso-width-percent:0;mso-height-percent:0;mso-width-relative:page;mso-height-relative:page;v-text-anchor:top" arcsize="10923f" o:gfxdata="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">
+                    <v:roundrect w14:anchorId="0D83AADD" id="AutoShape 2" o:spid="_x0000_s1026" style="position:absolute;left:0;text-align:left;margin-left:-17.25pt;margin-top:12.75pt;width:64.3pt;height:100.65pt;z-index:251659264;visibility:visible;mso-wrap-style:square;mso-width-percent:0;mso-height-percent:0;mso-wrap-distance-left:9pt;mso-wrap-distance-top:0;mso-wrap-distance-right:9pt;mso-wrap-distance-bottom:0;mso-position-horizontal:absolute;mso-position-horizontal-relative:text;mso-position-vertical:absolute;mso-position-vertical-relative:page;mso-width-percent:0;mso-height-percent:0;mso-width-relative:page;mso-height-relative:page;v-text-anchor:top" arcsize="10923f" o:gfxdata="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">
                       <v:textbox>
                         <w:txbxContent>
                           <w:p>
@@ -14598,7 +14889,7 @@
                                 <w:rPr>
                                   <w:noProof/>
                                 </w:rPr>
-                                <w:t>Eva Susanti</w:t>
+                                <w:t>Alnanda Ghea Putri Nst</w:t>
                               </w:r>
                             </w:fldSimple>
                             <w:r>
@@ -14789,6 +15080,18 @@
               <w:jc w:val="center"/>
               <w:rPr>
                 <w:rFonts w:cstheme="minorHAnsi"/>
+                <w:szCs w:val="24"/>
+              </w:rPr>
+            </w:pPr>
+          </w:p>
+          <w:p>
+            <w:pPr>
+              <w:tabs>
+                <w:tab w:val="left" w:pos="1641"/>
+              </w:tabs>
+              <w:jc w:val="center"/>
+              <w:rPr>
+                <w:rFonts w:cstheme="minorHAnsi"/>
                 <w:sz w:val="20"/>
                 <w:szCs w:val="20"/>
                 <w:lang w:val="sv-SE"/>
@@ -14858,33 +15161,6 @@
         </w:tc>
       </w:tr>
     </w:tbl>
-    <w:p>
-      <w:pPr>
-        <w:rPr>
-          <w:rFonts w:cs="Times New Roman"/>
-          <w:noProof/>
-          <w:sz w:val="14"/>
-          <w:szCs w:val="14"/>
-        </w:rPr>
-      </w:pPr>
-    </w:p>
-    <w:p>
-      <w:pPr>
-        <w:rPr>
-          <w:rFonts w:ascii="Times New Roman" w:hAnsi="Times New Roman" w:cs="Times New Roman"/>
-        </w:rPr>
-      </w:pPr>
-    </w:p>
-    <w:p>
-      <w:pPr>
-        <w:rPr>
-          <w:rFonts w:cs="Times New Roman"/>
-          <w:noProof/>
-          <w:sz w:val="16"/>
-          <w:szCs w:val="16"/>
-        </w:rPr>
-      </w:pPr>
-    </w:p>
     <w:p>
       <w:pPr>
         <w:tabs>
@@ -14894,12 +15170,6 @@
           <w:rFonts w:ascii="Times New Roman" w:hAnsi="Times New Roman" w:cs="Times New Roman"/>
         </w:rPr>
       </w:pPr>
-      <w:r>
-        <w:rPr>
-          <w:rFonts w:ascii="Times New Roman" w:hAnsi="Times New Roman" w:cs="Times New Roman"/>
-        </w:rPr>
-        <w:tab/>
-      </w:r>
     </w:p>
     <w:sectPr>
       <w:headerReference w:type="even" r:id="rId7"/>
@@ -15014,38 +15284,6 @@
         <w:szCs w:val="12"/>
       </w:rPr>
     </w:pPr>
-    <w:r>
-      <w:rPr>
-        <w:noProof/>
-        <w:sz w:val="12"/>
-        <w:szCs w:val="12"/>
-      </w:rPr>
-      <w:pict w14:anchorId="734C331C">
-        <v:shapetype id="_x0000_t75" coordsize="21600,21600" o:spt="75" o:preferrelative="t" path="m@4@5l@4@11@9@11@9@5xe" filled="f" stroked="f">
-          <v:stroke joinstyle="miter"/>
-          <v:formulas>
-            <v:f eqn="if lineDrawn pixelLineWidth 0"/>
-            <v:f eqn="sum @0 1 0"/>
-            <v:f eqn="sum 0 0 @1"/>
-            <v:f eqn="prod @2 1 2"/>
-            <v:f eqn="prod @3 21600 pixelWidth"/>
-            <v:f eqn="prod @3 21600 pixelHeight"/>
-            <v:f eqn="sum @0 0 1"/>
-            <v:f eqn="prod @6 1 2"/>
-            <v:f eqn="prod @7 21600 pixelWidth"/>
-            <v:f eqn="sum @8 21600 0"/>
-            <v:f eqn="prod @7 21600 pixelHeight"/>
-            <v:f eqn="sum @10 21600 0"/>
-          </v:formulas>
-          <v:path o:extrusionok="f" gradientshapeok="t" o:connecttype="rect"/>
-          <o:lock v:ext="edit" aspectratio="t"/>
-        </v:shapetype>
-        <v:shape id="WordPictureWatermark20166048" o:spid="_x0000_s1027" type="#_x0000_t75" style="position:absolute;margin-left:0;margin-top:0;width:422.6pt;height:421.1pt;z-index:-251658752;mso-position-horizontal:center;mso-position-horizontal-relative:margin;mso-position-vertical:center;mso-position-vertical-relative:margin" o:allowincell="f">
-          <v:imagedata r:id="rId1" o:title="Logo STIKES copy" gain="19661f" blacklevel="22938f"/>
-          <w10:wrap anchorx="margin" anchory="margin"/>
-        </v:shape>
-      </w:pict>
-    </w:r>
   </w:p>
   <w:tbl>
     <w:tblPr>
@@ -15105,7 +15343,7 @@
                         </pic:cNvPicPr>
                       </pic:nvPicPr>
                       <pic:blipFill>
-                        <a:blip r:embed="rId2"/>
+                        <a:blip r:embed="rId1"/>
                         <a:srcRect/>
                         <a:stretch>
                           <a:fillRect/>
